--- a/Assets/Documentación/Doc_PackageLibrary (2).docx
+++ b/Assets/Documentación/Doc_PackageLibrary (2).docx
@@ -19,9 +19,11 @@
     <w:p/>
     <w:p>
       <w:pPr>
+        <w:ind w:firstLine="0"/>
         <w:sectPr>
-          <w:headerReference w:type="default" r:id="rId8"/>
-          <w:headerReference w:type="first" r:id="rId9"/>
+          <w:headerReference w:type="default" r:id="rId9"/>
+          <w:footerReference w:type="default" r:id="rId10"/>
+          <w:headerReference w:type="first" r:id="rId11"/>
           <w:pgSz w:w="11906" w:h="16838"/>
           <w:pgMar w:top="1417" w:right="1701" w:bottom="1417" w:left="1701" w:header="708" w:footer="708" w:gutter="0"/>
           <w:pgNumType w:start="0"/>
@@ -35,19 +37,204 @@
         <w:rPr>
           <w:noProof/>
         </w:rPr>
+        <w:drawing>
+          <wp:anchor distT="0" distB="0" distL="114300" distR="114300" simplePos="0" relativeHeight="251662336" behindDoc="0" locked="0" layoutInCell="1" allowOverlap="1" wp14:anchorId="2005EB00" wp14:editId="61FA24C4">
+            <wp:simplePos x="0" y="0"/>
+            <wp:positionH relativeFrom="margin">
+              <wp:align>left</wp:align>
+            </wp:positionH>
+            <wp:positionV relativeFrom="page">
+              <wp:posOffset>3193482</wp:posOffset>
+            </wp:positionV>
+            <wp:extent cx="5608955" cy="2197100"/>
+            <wp:effectExtent l="0" t="0" r="0" b="0"/>
+            <wp:wrapSquare wrapText="bothSides"/>
+            <wp:docPr id="6" name="Picture 6"/>
+            <wp:cNvGraphicFramePr>
+              <a:graphicFrameLocks xmlns:a="http://schemas.openxmlformats.org/drawingml/2006/main" noChangeAspect="1"/>
+            </wp:cNvGraphicFramePr>
+            <a:graphic xmlns:a="http://schemas.openxmlformats.org/drawingml/2006/main">
+              <a:graphicData uri="http://schemas.openxmlformats.org/drawingml/2006/picture">
+                <pic:pic xmlns:pic="http://schemas.openxmlformats.org/drawingml/2006/picture">
+                  <pic:nvPicPr>
+                    <pic:cNvPr id="0" name="Picture 2"/>
+                    <pic:cNvPicPr>
+                      <a:picLocks noChangeAspect="1" noChangeArrowheads="1"/>
+                    </pic:cNvPicPr>
+                  </pic:nvPicPr>
+                  <pic:blipFill>
+                    <a:blip r:embed="rId12" cstate="print">
+                      <a:extLst>
+                        <a:ext uri="{28A0092B-C50C-407E-A947-70E740481C1C}">
+                          <a14:useLocalDpi xmlns:a14="http://schemas.microsoft.com/office/drawing/2010/main" val="0"/>
+                        </a:ext>
+                      </a:extLst>
+                    </a:blip>
+                    <a:srcRect/>
+                    <a:stretch>
+                      <a:fillRect/>
+                    </a:stretch>
+                  </pic:blipFill>
+                  <pic:spPr bwMode="auto">
+                    <a:xfrm>
+                      <a:off x="0" y="0"/>
+                      <a:ext cx="5608955" cy="2197100"/>
+                    </a:xfrm>
+                    <a:prstGeom prst="rect">
+                      <a:avLst/>
+                    </a:prstGeom>
+                    <a:noFill/>
+                    <a:ln>
+                      <a:noFill/>
+                    </a:ln>
+                  </pic:spPr>
+                </pic:pic>
+              </a:graphicData>
+            </a:graphic>
+            <wp14:sizeRelH relativeFrom="margin">
+              <wp14:pctWidth>0</wp14:pctWidth>
+            </wp14:sizeRelH>
+          </wp:anchor>
+        </w:drawing>
+      </w:r>
+      <w:r>
+        <w:rPr>
+          <w:noProof/>
+        </w:rPr>
         <mc:AlternateContent>
           <mc:Choice Requires="wps">
             <w:drawing>
-              <wp:anchor distT="0" distB="0" distL="114300" distR="114300" simplePos="0" relativeHeight="251659264" behindDoc="0" locked="0" layoutInCell="1" hidden="0" allowOverlap="1" wp14:anchorId="49E6CFF6" wp14:editId="4A65A8A5">
+              <wp:anchor distT="0" distB="0" distL="114300" distR="114300" simplePos="0" relativeHeight="251661312" behindDoc="0" locked="0" layoutInCell="1" hidden="0" allowOverlap="1" wp14:anchorId="126A1307" wp14:editId="3F1E342F">
+                <wp:simplePos x="0" y="0"/>
+                <wp:positionH relativeFrom="margin">
+                  <wp:posOffset>2413635</wp:posOffset>
+                </wp:positionH>
+                <wp:positionV relativeFrom="page">
+                  <wp:posOffset>7041799</wp:posOffset>
+                </wp:positionV>
+                <wp:extent cx="3329940" cy="436245"/>
+                <wp:effectExtent l="0" t="0" r="3810" b="1905"/>
+                <wp:wrapSquare wrapText="bothSides" distT="0" distB="0" distL="114300" distR="114300"/>
+                <wp:docPr id="117" name="Rectángulo 117"/>
+                <wp:cNvGraphicFramePr/>
+                <a:graphic xmlns:a="http://schemas.openxmlformats.org/drawingml/2006/main">
+                  <a:graphicData uri="http://schemas.microsoft.com/office/word/2010/wordprocessingShape">
+                    <wps:wsp>
+                      <wps:cNvSpPr/>
+                      <wps:spPr>
+                        <a:xfrm>
+                          <a:off x="0" y="0"/>
+                          <a:ext cx="3329940" cy="436245"/>
+                        </a:xfrm>
+                        <a:prstGeom prst="rect">
+                          <a:avLst/>
+                        </a:prstGeom>
+                        <a:noFill/>
+                        <a:ln>
+                          <a:noFill/>
+                        </a:ln>
+                      </wps:spPr>
+                      <wps:txbx>
+                        <w:txbxContent>
+                          <w:p>
+                            <w:pPr>
+                              <w:spacing w:after="0" w:line="240" w:lineRule="auto"/>
+                              <w:ind w:firstLine="0"/>
+                              <w:jc w:val="right"/>
+                              <w:textDirection w:val="btLr"/>
+                              <w:rPr>
+                                <w:i/>
+                                <w:iCs/>
+                                <w:sz w:val="36"/>
+                                <w:szCs w:val="36"/>
+                              </w:rPr>
+                            </w:pPr>
+                            <w:r>
+                              <w:rPr>
+                                <w:rFonts w:ascii="Arial" w:eastAsia="Arial" w:hAnsi="Arial" w:cs="Arial"/>
+                                <w:i/>
+                                <w:iCs/>
+                                <w:smallCaps/>
+                                <w:color w:val="323E4F"/>
+                                <w:sz w:val="36"/>
+                                <w:szCs w:val="36"/>
+                              </w:rPr>
+                              <w:t>25 DE MARZO DE 2020</w:t>
+                            </w:r>
+                          </w:p>
+                        </w:txbxContent>
+                      </wps:txbx>
+                      <wps:bodyPr spcFirstLastPara="1" wrap="square" lIns="0" tIns="0" rIns="0" bIns="0" anchor="b" anchorCtr="0">
+                        <a:noAutofit/>
+                      </wps:bodyPr>
+                    </wps:wsp>
+                  </a:graphicData>
+                </a:graphic>
+                <wp14:sizeRelH relativeFrom="margin">
+                  <wp14:pctWidth>0</wp14:pctWidth>
+                </wp14:sizeRelH>
+                <wp14:sizeRelV relativeFrom="margin">
+                  <wp14:pctHeight>0</wp14:pctHeight>
+                </wp14:sizeRelV>
+              </wp:anchor>
+            </w:drawing>
+          </mc:Choice>
+          <mc:Fallback>
+            <w:pict>
+              <v:rect w14:anchorId="126A1307" id="Rectángulo 117" o:spid="_x0000_s1026" style="position:absolute;margin-left:190.05pt;margin-top:554.45pt;width:262.2pt;height:34.35pt;z-index:251661312;visibility:visible;mso-wrap-style:square;mso-width-percent:0;mso-height-percent:0;mso-wrap-distance-left:9pt;mso-wrap-distance-top:0;mso-wrap-distance-right:9pt;mso-wrap-distance-bottom:0;mso-position-horizontal:absolute;mso-position-horizontal-relative:margin;mso-position-vertical:absolute;mso-position-vertical-relative:page;mso-width-percent:0;mso-height-percent:0;mso-width-relative:margin;mso-height-relative:margin;v-text-anchor:bottom" o:gfxdata="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" filled="f" stroked="f">
+                <v:textbox inset="0,0,0,0">
+                  <w:txbxContent>
+                    <w:p>
+                      <w:pPr>
+                        <w:spacing w:after="0" w:line="240" w:lineRule="auto"/>
+                        <w:ind w:firstLine="0"/>
+                        <w:jc w:val="right"/>
+                        <w:textDirection w:val="btLr"/>
+                        <w:rPr>
+                          <w:i/>
+                          <w:iCs/>
+                          <w:sz w:val="36"/>
+                          <w:szCs w:val="36"/>
+                        </w:rPr>
+                      </w:pPr>
+                      <w:r>
+                        <w:rPr>
+                          <w:rFonts w:ascii="Arial" w:eastAsia="Arial" w:hAnsi="Arial" w:cs="Arial"/>
+                          <w:i/>
+                          <w:iCs/>
+                          <w:smallCaps/>
+                          <w:color w:val="323E4F"/>
+                          <w:sz w:val="36"/>
+                          <w:szCs w:val="36"/>
+                        </w:rPr>
+                        <w:t>25 DE MARZO DE 2020</w:t>
+                      </w:r>
+                    </w:p>
+                  </w:txbxContent>
+                </v:textbox>
+                <w10:wrap type="square" anchorx="margin" anchory="page"/>
+              </v:rect>
+            </w:pict>
+          </mc:Fallback>
+        </mc:AlternateContent>
+      </w:r>
+      <w:r>
+        <w:rPr>
+          <w:noProof/>
+        </w:rPr>
+        <mc:AlternateContent>
+          <mc:Choice Requires="wps">
+            <w:drawing>
+              <wp:anchor distT="0" distB="0" distL="114300" distR="114300" simplePos="0" relativeHeight="251659264" behindDoc="0" locked="0" layoutInCell="1" hidden="0" allowOverlap="1" wp14:anchorId="49E6CFF6" wp14:editId="143C879C">
                 <wp:simplePos x="0" y="0"/>
                 <wp:positionH relativeFrom="column">
-                  <wp:posOffset>47625</wp:posOffset>
+                  <wp:posOffset>52070</wp:posOffset>
                 </wp:positionH>
                 <wp:positionV relativeFrom="paragraph">
-                  <wp:posOffset>4855210</wp:posOffset>
+                  <wp:posOffset>5870575</wp:posOffset>
                 </wp:positionV>
-                <wp:extent cx="5753100" cy="1143000"/>
-                <wp:effectExtent l="0" t="0" r="0" b="0"/>
+                <wp:extent cx="5753100" cy="1214120"/>
+                <wp:effectExtent l="0" t="0" r="0" b="5080"/>
                 <wp:wrapSquare wrapText="bothSides" distT="0" distB="0" distL="114300" distR="114300"/>
                 <wp:docPr id="116" name="Rectángulo 116"/>
                 <wp:cNvGraphicFramePr/>
@@ -58,7 +245,7 @@
                       <wps:spPr>
                         <a:xfrm>
                           <a:off x="0" y="0"/>
-                          <a:ext cx="5753100" cy="1143000"/>
+                          <a:ext cx="5753100" cy="1214120"/>
                         </a:xfrm>
                         <a:prstGeom prst="rect">
                           <a:avLst/>
@@ -154,7 +341,7 @@
           </mc:Choice>
           <mc:Fallback>
             <w:pict>
-              <v:rect w14:anchorId="49E6CFF6" id="Rectángulo 116" o:spid="_x0000_s1026" style="position:absolute;left:0;text-align:left;margin-left:3.75pt;margin-top:382.3pt;width:453pt;height:90pt;z-index:251659264;visibility:visible;mso-wrap-style:square;mso-width-percent:0;mso-height-percent:0;mso-wrap-distance-left:9pt;mso-wrap-distance-top:0;mso-wrap-distance-right:9pt;mso-wrap-distance-bottom:0;mso-position-horizontal:absolute;mso-position-horizontal-relative:text;mso-position-vertical:absolute;mso-position-vertical-relative:text;mso-width-percent:0;mso-height-percent:0;mso-width-relative:margin;mso-height-relative:margin;v-text-anchor:bottom" o:gfxdata="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" filled="f" stroked="f">
+              <v:rect w14:anchorId="49E6CFF6" id="Rectángulo 116" o:spid="_x0000_s1027" style="position:absolute;margin-left:4.1pt;margin-top:462.25pt;width:453pt;height:95.6pt;z-index:251659264;visibility:visible;mso-wrap-style:square;mso-width-percent:0;mso-height-percent:0;mso-wrap-distance-left:9pt;mso-wrap-distance-top:0;mso-wrap-distance-right:9pt;mso-wrap-distance-bottom:0;mso-position-horizontal:absolute;mso-position-horizontal-relative:text;mso-position-vertical:absolute;mso-position-vertical-relative:text;mso-width-percent:0;mso-height-percent:0;mso-width-relative:margin;mso-height-relative:margin;v-text-anchor:bottom" o:gfxdata="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" filled="f" stroked="f">
                 <v:textbox inset="0,0,0,0">
                   <w:txbxContent>
                     <w:p>
@@ -229,9 +416,6 @@
             </w:pict>
           </mc:Fallback>
         </mc:AlternateContent>
-      </w:r>
-      <w:r>
-        <w:br w:type="page"/>
       </w:r>
       <w:r>
         <w:rPr>
@@ -382,9 +566,9 @@
           </mc:Choice>
           <mc:Fallback>
             <w:pict>
-              <v:group w14:anchorId="1F0A7330" id="Grupo 115" o:spid="_x0000_s1027" style="position:absolute;left:0;text-align:left;margin-left:-58pt;margin-top:0;width:18pt;height:10in;z-index:251658240" coordorigin="52317" coordsize="2286,75600" o:gfxdata="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">
-                <v:group id="Grupo 1" o:spid="_x0000_s1028" style="position:absolute;left:52317;width:2286;height:75600" coordsize="2286,91440" o:gfxdata="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">
-                  <v:rect id="Rectángulo 2" o:spid="_x0000_s1029" style="position:absolute;width:2286;height:91440;visibility:visible;mso-wrap-style:square;v-text-anchor:middle" o:gfxdata="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" filled="f" stroked="f">
+              <v:group w14:anchorId="1F0A7330" id="Grupo 115" o:spid="_x0000_s1028" style="position:absolute;margin-left:-58pt;margin-top:0;width:18pt;height:10in;z-index:251658240" coordorigin="52317" coordsize="2286,75600" o:gfxdata="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">
+                <v:group id="Grupo 1" o:spid="_x0000_s1029" style="position:absolute;left:52317;width:2286;height:75600" coordsize="2286,91440" o:gfxdata="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">
+                  <v:rect id="Rectángulo 2" o:spid="_x0000_s1030" style="position:absolute;width:2286;height:91440;visibility:visible;mso-wrap-style:square;v-text-anchor:middle" o:gfxdata="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" filled="f" stroked="f">
                     <v:textbox inset="2.53958mm,2.53958mm,2.53958mm,2.53958mm">
                       <w:txbxContent>
                         <w:p>
@@ -397,7 +581,7 @@
                       </w:txbxContent>
                     </v:textbox>
                   </v:rect>
-                  <v:rect id="Rectángulo 3" o:spid="_x0000_s1030" style="position:absolute;width:2286;height:87820;visibility:visible;mso-wrap-style:square;v-text-anchor:middle" o:gfxdata="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" fillcolor="#ffc000" stroked="f">
+                  <v:rect id="Rectángulo 3" o:spid="_x0000_s1031" style="position:absolute;width:2286;height:87820;visibility:visible;mso-wrap-style:square;v-text-anchor:middle" o:gfxdata="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" fillcolor="#ffc000" stroked="f">
                     <v:textbox inset="2.53958mm,2.53958mm,2.53958mm,2.53958mm">
                       <w:txbxContent>
                         <w:p>
@@ -410,7 +594,7 @@
                       </w:txbxContent>
                     </v:textbox>
                   </v:rect>
-                  <v:rect id="Rectángulo 4" o:spid="_x0000_s1031" style="position:absolute;top:89154;width:2286;height:2286;visibility:visible;mso-wrap-style:square;v-text-anchor:middle" o:gfxdata="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" fillcolor="#ffc000" stroked="f">
+                  <v:rect id="Rectángulo 4" o:spid="_x0000_s1032" style="position:absolute;top:89154;width:2286;height:2286;visibility:visible;mso-wrap-style:square;v-text-anchor:middle" o:gfxdata="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" fillcolor="#ffc000" stroked="f">
                     <v:textbox inset="2.53958mm,2.53958mm,2.53958mm,2.53958mm">
                       <w:txbxContent>
                         <w:p>
@@ -436,7 +620,7 @@
         <mc:AlternateContent>
           <mc:Choice Requires="wps">
             <w:drawing>
-              <wp:anchor distT="0" distB="0" distL="114300" distR="114300" simplePos="0" relativeHeight="251660288" behindDoc="0" locked="0" layoutInCell="1" hidden="0" allowOverlap="1" wp14:anchorId="3CEC32D2" wp14:editId="4C667A2E">
+              <wp:anchor distT="0" distB="0" distL="114300" distR="114300" simplePos="0" relativeHeight="251660288" behindDoc="0" locked="0" layoutInCell="1" hidden="0" allowOverlap="1" wp14:anchorId="3CEC32D2" wp14:editId="28EFB3BF">
                 <wp:simplePos x="0" y="0"/>
                 <wp:positionH relativeFrom="column">
                   <wp:posOffset>50801</wp:posOffset>
@@ -531,7 +715,7 @@
           </mc:Choice>
           <mc:Fallback>
             <w:pict>
-              <v:rect w14:anchorId="3CEC32D2" id="Rectángulo 118" o:spid="_x0000_s1032" style="position:absolute;left:0;text-align:left;margin-left:4pt;margin-top:704pt;width:453.75pt;height:52.15pt;z-index:251660288;visibility:visible;mso-wrap-style:square;mso-wrap-distance-left:9pt;mso-wrap-distance-top:0;mso-wrap-distance-right:9pt;mso-wrap-distance-bottom:0;mso-position-horizontal:absolute;mso-position-horizontal-relative:text;mso-position-vertical:absolute;mso-position-vertical-relative:text;v-text-anchor:bottom" o:gfxdata="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" filled="f" stroked="f">
+              <v:rect w14:anchorId="3CEC32D2" id="Rectángulo 118" o:spid="_x0000_s1033" style="position:absolute;margin-left:4pt;margin-top:704pt;width:453.75pt;height:52.15pt;z-index:251660288;visibility:visible;mso-wrap-style:square;mso-wrap-distance-left:9pt;mso-wrap-distance-top:0;mso-wrap-distance-right:9pt;mso-wrap-distance-bottom:0;mso-position-horizontal:absolute;mso-position-horizontal-relative:text;mso-position-vertical:absolute;mso-position-vertical-relative:text;v-text-anchor:bottom" o:gfxdata="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" filled="f" stroked="f">
                 <v:textbox inset="0,0,0,0">
                   <w:txbxContent>
                     <w:p>
@@ -592,464 +776,587 @@
           </mc:Fallback>
         </mc:AlternateContent>
       </w:r>
-      <w:r>
-        <w:rPr>
-          <w:noProof/>
-        </w:rPr>
-        <mc:AlternateContent>
-          <mc:Choice Requires="wps">
-            <w:drawing>
-              <wp:anchor distT="0" distB="0" distL="114300" distR="114300" simplePos="0" relativeHeight="251661312" behindDoc="0" locked="0" layoutInCell="1" hidden="0" allowOverlap="1" wp14:anchorId="126A1307" wp14:editId="0A689EA1">
-                <wp:simplePos x="0" y="0"/>
-                <wp:positionH relativeFrom="column">
-                  <wp:posOffset>50801</wp:posOffset>
-                </wp:positionH>
-                <wp:positionV relativeFrom="paragraph">
-                  <wp:posOffset>965200</wp:posOffset>
-                </wp:positionV>
-                <wp:extent cx="3670300" cy="3660775"/>
-                <wp:effectExtent l="0" t="0" r="0" b="0"/>
-                <wp:wrapSquare wrapText="bothSides" distT="0" distB="0" distL="114300" distR="114300"/>
-                <wp:docPr id="117" name="Rectángulo 117"/>
-                <wp:cNvGraphicFramePr/>
-                <a:graphic xmlns:a="http://schemas.openxmlformats.org/drawingml/2006/main">
-                  <a:graphicData uri="http://schemas.microsoft.com/office/word/2010/wordprocessingShape">
-                    <wps:wsp>
-                      <wps:cNvSpPr/>
-                      <wps:spPr>
-                        <a:xfrm>
-                          <a:off x="3515613" y="1954375"/>
-                          <a:ext cx="3660775" cy="3651250"/>
-                        </a:xfrm>
-                        <a:prstGeom prst="rect">
-                          <a:avLst/>
-                        </a:prstGeom>
-                        <a:noFill/>
-                        <a:ln>
-                          <a:noFill/>
-                        </a:ln>
-                      </wps:spPr>
-                      <wps:txbx>
-                        <w:txbxContent>
-                          <w:p>
-                            <w:pPr>
-                              <w:spacing w:after="0" w:line="240" w:lineRule="auto"/>
-                              <w:ind w:firstLine="0"/>
-                              <w:jc w:val="right"/>
-                              <w:textDirection w:val="btLr"/>
-                            </w:pPr>
-                            <w:r>
-                              <w:rPr>
-                                <w:rFonts w:ascii="Arial" w:eastAsia="Arial" w:hAnsi="Arial" w:cs="Arial"/>
-                                <w:smallCaps/>
-                                <w:color w:val="323E4F"/>
-                                <w:sz w:val="40"/>
-                              </w:rPr>
-                              <w:t>25 DE MARZO DE 2020</w:t>
-                            </w:r>
-                          </w:p>
-                        </w:txbxContent>
-                      </wps:txbx>
-                      <wps:bodyPr spcFirstLastPara="1" wrap="square" lIns="0" tIns="0" rIns="0" bIns="0" anchor="b" anchorCtr="0">
-                        <a:noAutofit/>
-                      </wps:bodyPr>
-                    </wps:wsp>
-                  </a:graphicData>
-                </a:graphic>
-              </wp:anchor>
-            </w:drawing>
-          </mc:Choice>
-          <mc:Fallback>
-            <w:pict>
-              <v:rect w14:anchorId="126A1307" id="Rectángulo 117" o:spid="_x0000_s1033" style="position:absolute;left:0;text-align:left;margin-left:4pt;margin-top:76pt;width:289pt;height:288.25pt;z-index:251661312;visibility:visible;mso-wrap-style:square;mso-wrap-distance-left:9pt;mso-wrap-distance-top:0;mso-wrap-distance-right:9pt;mso-wrap-distance-bottom:0;mso-position-horizontal:absolute;mso-position-horizontal-relative:text;mso-position-vertical:absolute;mso-position-vertical-relative:text;v-text-anchor:bottom" o:gfxdata="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" filled="f" stroked="f">
-                <v:textbox inset="0,0,0,0">
-                  <w:txbxContent>
-                    <w:p>
-                      <w:pPr>
-                        <w:spacing w:after="0" w:line="240" w:lineRule="auto"/>
-                        <w:ind w:firstLine="0"/>
-                        <w:jc w:val="right"/>
-                        <w:textDirection w:val="btLr"/>
-                      </w:pPr>
-                      <w:r>
-                        <w:rPr>
-                          <w:rFonts w:ascii="Arial" w:eastAsia="Arial" w:hAnsi="Arial" w:cs="Arial"/>
-                          <w:smallCaps/>
-                          <w:color w:val="323E4F"/>
-                          <w:sz w:val="40"/>
-                        </w:rPr>
-                        <w:t>25 DE MARZO DE 2020</w:t>
-                      </w:r>
-                    </w:p>
-                  </w:txbxContent>
-                </v:textbox>
-                <w10:wrap type="square"/>
-              </v:rect>
-            </w:pict>
-          </mc:Fallback>
-        </mc:AlternateContent>
-      </w:r>
-    </w:p>
-    <w:p>
-      <w:pPr>
-        <w:widowControl w:val="0"/>
-        <w:pBdr>
-          <w:top w:val="nil"/>
-          <w:left w:val="nil"/>
-          <w:bottom w:val="nil"/>
-          <w:right w:val="nil"/>
-          <w:between w:val="nil"/>
-        </w:pBdr>
-        <w:spacing w:after="0" w:line="276" w:lineRule="auto"/>
+    </w:p>
+    <w:sdt>
+      <w:sdtPr>
+        <w:rPr>
+          <w:rFonts w:ascii="Times New Roman" w:hAnsi="Times New Roman" w:cs="Times New Roman"/>
+        </w:rPr>
+        <w:id w:val="403727037"/>
+        <w:docPartObj>
+          <w:docPartGallery w:val="Table of Contents"/>
+          <w:docPartUnique/>
+        </w:docPartObj>
+      </w:sdtPr>
+      <w:sdtEndPr>
+        <w:rPr>
+          <w:rFonts w:eastAsia="Times New Roman"/>
+          <w:color w:val="auto"/>
+          <w:lang w:val="es-MX" w:eastAsia="es-MX"/>
+        </w:rPr>
+      </w:sdtEndPr>
+      <w:sdtContent>
+        <w:p>
+          <w:pPr>
+            <w:pStyle w:val="TOCHeading"/>
+            <w:rPr>
+              <w:rFonts w:ascii="Times New Roman" w:hAnsi="Times New Roman" w:cs="Times New Roman"/>
+              <w:lang w:val="es-MX"/>
+            </w:rPr>
+          </w:pPr>
+          <w:r>
+            <w:rPr>
+              <w:rFonts w:ascii="Times New Roman" w:hAnsi="Times New Roman" w:cs="Times New Roman"/>
+              <w:color w:val="auto"/>
+              <w:sz w:val="48"/>
+              <w:szCs w:val="48"/>
+              <w:u w:val="single"/>
+              <w:lang w:val="es-MX"/>
+            </w:rPr>
+            <w:t>ÍNDICE</w:t>
+          </w:r>
+          <w:r>
+            <w:rPr>
+              <w:rFonts w:ascii="Times New Roman" w:hAnsi="Times New Roman" w:cs="Times New Roman"/>
+              <w:lang w:val="es-MX"/>
+            </w:rPr>
+            <w:br/>
+          </w:r>
+        </w:p>
+        <w:p>
+          <w:pPr>
+            <w:pStyle w:val="TOC1"/>
+            <w:rPr>
+              <w:rFonts w:ascii="Times New Roman" w:hAnsi="Times New Roman"/>
+              <w:sz w:val="32"/>
+              <w:szCs w:val="32"/>
+              <w:lang w:val="es-MX"/>
+            </w:rPr>
+          </w:pPr>
+          <w:proofErr w:type="spellStart"/>
+          <w:r>
+            <w:rPr>
+              <w:rFonts w:ascii="Times New Roman" w:hAnsi="Times New Roman"/>
+              <w:b/>
+              <w:bCs/>
+              <w:sz w:val="32"/>
+              <w:szCs w:val="32"/>
+              <w:lang w:val="es-MX"/>
+            </w:rPr>
+            <w:t>Abstract</w:t>
+          </w:r>
+          <w:proofErr w:type="spellEnd"/>
+          <w:r>
+            <w:rPr>
+              <w:rFonts w:ascii="Times New Roman" w:hAnsi="Times New Roman"/>
+              <w:sz w:val="32"/>
+              <w:szCs w:val="32"/>
+              <w:lang w:val="es-MX"/>
+            </w:rPr>
+            <w:ptab w:relativeTo="margin" w:alignment="right" w:leader="dot"/>
+          </w:r>
+          <w:r>
+            <w:rPr>
+              <w:rFonts w:ascii="Times New Roman" w:hAnsi="Times New Roman"/>
+              <w:b/>
+              <w:bCs/>
+              <w:sz w:val="32"/>
+              <w:szCs w:val="32"/>
+              <w:lang w:val="es-MX"/>
+            </w:rPr>
+            <w:t>1</w:t>
+          </w:r>
+        </w:p>
+        <w:p>
+          <w:pPr>
+            <w:pStyle w:val="TOC1"/>
+            <w:rPr>
+              <w:rFonts w:ascii="Times New Roman" w:hAnsi="Times New Roman"/>
+              <w:sz w:val="32"/>
+              <w:szCs w:val="32"/>
+              <w:lang w:val="es-MX"/>
+            </w:rPr>
+          </w:pPr>
+          <w:r>
+            <w:rPr>
+              <w:rFonts w:ascii="Times New Roman" w:hAnsi="Times New Roman"/>
+              <w:b/>
+              <w:bCs/>
+              <w:sz w:val="32"/>
+              <w:szCs w:val="32"/>
+              <w:lang w:val="es-MX"/>
+            </w:rPr>
+            <w:t>Antecedentes</w:t>
+          </w:r>
+          <w:r>
+            <w:rPr>
+              <w:rFonts w:ascii="Times New Roman" w:hAnsi="Times New Roman"/>
+              <w:sz w:val="32"/>
+              <w:szCs w:val="32"/>
+              <w:lang w:val="es-MX"/>
+            </w:rPr>
+            <w:ptab w:relativeTo="margin" w:alignment="right" w:leader="dot"/>
+          </w:r>
+          <w:r>
+            <w:rPr>
+              <w:rFonts w:ascii="Times New Roman" w:hAnsi="Times New Roman"/>
+              <w:b/>
+              <w:bCs/>
+              <w:sz w:val="32"/>
+              <w:szCs w:val="32"/>
+              <w:lang w:val="es-MX"/>
+            </w:rPr>
+            <w:t>1</w:t>
+          </w:r>
+        </w:p>
+        <w:p>
+          <w:pPr>
+            <w:pStyle w:val="TOC1"/>
+            <w:rPr>
+              <w:rFonts w:ascii="Times New Roman" w:hAnsi="Times New Roman"/>
+              <w:sz w:val="32"/>
+              <w:szCs w:val="32"/>
+              <w:lang w:val="es-MX"/>
+            </w:rPr>
+          </w:pPr>
+          <w:r>
+            <w:rPr>
+              <w:rFonts w:ascii="Times New Roman" w:hAnsi="Times New Roman"/>
+              <w:b/>
+              <w:bCs/>
+              <w:sz w:val="32"/>
+              <w:szCs w:val="32"/>
+              <w:lang w:val="es-MX"/>
+            </w:rPr>
+            <w:t>Desarrollo</w:t>
+          </w:r>
+          <w:r>
+            <w:rPr>
+              <w:rFonts w:ascii="Times New Roman" w:hAnsi="Times New Roman"/>
+              <w:sz w:val="32"/>
+              <w:szCs w:val="32"/>
+              <w:lang w:val="es-MX"/>
+            </w:rPr>
+            <w:ptab w:relativeTo="margin" w:alignment="right" w:leader="dot"/>
+          </w:r>
+          <w:r>
+            <w:rPr>
+              <w:rFonts w:ascii="Times New Roman" w:hAnsi="Times New Roman"/>
+              <w:b/>
+              <w:bCs/>
+              <w:sz w:val="32"/>
+              <w:szCs w:val="32"/>
+              <w:lang w:val="es-MX"/>
+            </w:rPr>
+            <w:t>1</w:t>
+          </w:r>
+        </w:p>
+        <w:p>
+          <w:pPr>
+            <w:pStyle w:val="TOC1"/>
+            <w:rPr>
+              <w:rFonts w:ascii="Times New Roman" w:hAnsi="Times New Roman"/>
+              <w:sz w:val="32"/>
+              <w:szCs w:val="32"/>
+              <w:lang w:val="es-MX"/>
+            </w:rPr>
+          </w:pPr>
+          <w:r>
+            <w:rPr>
+              <w:rFonts w:ascii="Times New Roman" w:hAnsi="Times New Roman"/>
+              <w:b/>
+              <w:bCs/>
+              <w:sz w:val="32"/>
+              <w:szCs w:val="32"/>
+              <w:lang w:val="es-MX"/>
+            </w:rPr>
+            <w:t>Git</w:t>
+          </w:r>
+          <w:r>
+            <w:rPr>
+              <w:rFonts w:ascii="Times New Roman" w:hAnsi="Times New Roman"/>
+              <w:sz w:val="32"/>
+              <w:szCs w:val="32"/>
+              <w:lang w:val="es-MX"/>
+            </w:rPr>
+            <w:ptab w:relativeTo="margin" w:alignment="right" w:leader="dot"/>
+          </w:r>
+          <w:r>
+            <w:rPr>
+              <w:rFonts w:ascii="Times New Roman" w:hAnsi="Times New Roman"/>
+              <w:b/>
+              <w:bCs/>
+              <w:sz w:val="32"/>
+              <w:szCs w:val="32"/>
+              <w:lang w:val="es-MX"/>
+            </w:rPr>
+            <w:t>1</w:t>
+          </w:r>
+        </w:p>
+        <w:p>
+          <w:pPr>
+            <w:pStyle w:val="TOC2"/>
+            <w:ind w:left="216"/>
+            <w:rPr>
+              <w:rFonts w:ascii="Times New Roman" w:hAnsi="Times New Roman"/>
+              <w:sz w:val="32"/>
+              <w:szCs w:val="32"/>
+              <w:lang w:val="es-MX"/>
+            </w:rPr>
+          </w:pPr>
+          <w:r>
+            <w:rPr>
+              <w:rFonts w:ascii="Times New Roman" w:hAnsi="Times New Roman"/>
+              <w:sz w:val="32"/>
+              <w:szCs w:val="32"/>
+              <w:lang w:val="es-MX"/>
+            </w:rPr>
+            <w:t xml:space="preserve">Visual Studio </w:t>
+          </w:r>
+          <w:proofErr w:type="spellStart"/>
+          <w:r>
+            <w:rPr>
+              <w:rFonts w:ascii="Times New Roman" w:hAnsi="Times New Roman"/>
+              <w:sz w:val="32"/>
+              <w:szCs w:val="32"/>
+              <w:lang w:val="es-MX"/>
+            </w:rPr>
+            <w:t>Code</w:t>
+          </w:r>
+          <w:proofErr w:type="spellEnd"/>
+          <w:r>
+            <w:rPr>
+              <w:rFonts w:ascii="Times New Roman" w:hAnsi="Times New Roman"/>
+              <w:sz w:val="32"/>
+              <w:szCs w:val="32"/>
+              <w:lang w:val="es-MX"/>
+            </w:rPr>
+            <w:t xml:space="preserve"> (VS </w:t>
+          </w:r>
+          <w:proofErr w:type="spellStart"/>
+          <w:r>
+            <w:rPr>
+              <w:rFonts w:ascii="Times New Roman" w:hAnsi="Times New Roman"/>
+              <w:sz w:val="32"/>
+              <w:szCs w:val="32"/>
+              <w:lang w:val="es-MX"/>
+            </w:rPr>
+            <w:t>Code</w:t>
+          </w:r>
+          <w:proofErr w:type="spellEnd"/>
+          <w:r>
+            <w:rPr>
+              <w:rFonts w:ascii="Times New Roman" w:hAnsi="Times New Roman"/>
+              <w:sz w:val="32"/>
+              <w:szCs w:val="32"/>
+              <w:lang w:val="es-MX"/>
+            </w:rPr>
+            <w:t>)</w:t>
+          </w:r>
+          <w:r>
+            <w:rPr>
+              <w:rFonts w:ascii="Times New Roman" w:hAnsi="Times New Roman"/>
+              <w:sz w:val="32"/>
+              <w:szCs w:val="32"/>
+              <w:lang w:val="es-MX"/>
+            </w:rPr>
+            <w:ptab w:relativeTo="margin" w:alignment="right" w:leader="dot"/>
+          </w:r>
+          <w:r>
+            <w:rPr>
+              <w:rFonts w:ascii="Times New Roman" w:hAnsi="Times New Roman"/>
+              <w:sz w:val="32"/>
+              <w:szCs w:val="32"/>
+              <w:lang w:val="es-MX"/>
+            </w:rPr>
+            <w:t>1</w:t>
+          </w:r>
+        </w:p>
+        <w:p>
+          <w:pPr>
+            <w:pStyle w:val="TOC2"/>
+            <w:ind w:left="216"/>
+            <w:rPr>
+              <w:sz w:val="32"/>
+              <w:szCs w:val="32"/>
+              <w:lang w:val="es-MX"/>
+            </w:rPr>
+          </w:pPr>
+          <w:r>
+            <w:rPr>
+              <w:rFonts w:ascii="Times New Roman" w:hAnsi="Times New Roman"/>
+              <w:sz w:val="32"/>
+              <w:szCs w:val="32"/>
+              <w:lang w:val="es-MX"/>
+            </w:rPr>
+            <w:t xml:space="preserve">Adobe </w:t>
+          </w:r>
+          <w:proofErr w:type="spellStart"/>
+          <w:r>
+            <w:rPr>
+              <w:rFonts w:ascii="Times New Roman" w:hAnsi="Times New Roman"/>
+              <w:sz w:val="32"/>
+              <w:szCs w:val="32"/>
+              <w:lang w:val="es-MX"/>
+            </w:rPr>
+            <w:t>Illustrator</w:t>
+          </w:r>
+          <w:proofErr w:type="spellEnd"/>
+          <w:r>
+            <w:rPr>
+              <w:rFonts w:ascii="Times New Roman" w:hAnsi="Times New Roman"/>
+              <w:sz w:val="32"/>
+              <w:szCs w:val="32"/>
+              <w:lang w:val="es-MX"/>
+            </w:rPr>
+            <w:ptab w:relativeTo="margin" w:alignment="right" w:leader="dot"/>
+          </w:r>
+          <w:r>
+            <w:rPr>
+              <w:rFonts w:ascii="Times New Roman" w:hAnsi="Times New Roman"/>
+              <w:sz w:val="32"/>
+              <w:szCs w:val="32"/>
+              <w:lang w:val="es-MX"/>
+            </w:rPr>
+            <w:t>1</w:t>
+          </w:r>
+        </w:p>
+        <w:p>
+          <w:pPr>
+            <w:pStyle w:val="TOC2"/>
+            <w:ind w:left="216"/>
+            <w:rPr>
+              <w:sz w:val="32"/>
+              <w:szCs w:val="32"/>
+              <w:lang w:val="es-MX"/>
+            </w:rPr>
+          </w:pPr>
+          <w:r>
+            <w:rPr>
+              <w:rFonts w:ascii="Times New Roman" w:hAnsi="Times New Roman"/>
+              <w:sz w:val="32"/>
+              <w:szCs w:val="32"/>
+              <w:lang w:val="es-MX"/>
+            </w:rPr>
+            <w:t>Evidencia de trabajo</w:t>
+          </w:r>
+          <w:r>
+            <w:rPr>
+              <w:rFonts w:ascii="Times New Roman" w:hAnsi="Times New Roman"/>
+              <w:sz w:val="32"/>
+              <w:szCs w:val="32"/>
+              <w:lang w:val="es-MX"/>
+            </w:rPr>
+            <w:ptab w:relativeTo="margin" w:alignment="right" w:leader="dot"/>
+          </w:r>
+          <w:r>
+            <w:rPr>
+              <w:rFonts w:ascii="Times New Roman" w:hAnsi="Times New Roman"/>
+              <w:sz w:val="32"/>
+              <w:szCs w:val="32"/>
+              <w:lang w:val="es-MX"/>
+            </w:rPr>
+            <w:t>1</w:t>
+          </w:r>
+        </w:p>
+        <w:p>
+          <w:pPr>
+            <w:pStyle w:val="TOC1"/>
+            <w:rPr>
+              <w:rFonts w:ascii="Times New Roman" w:hAnsi="Times New Roman"/>
+              <w:sz w:val="32"/>
+              <w:szCs w:val="32"/>
+              <w:lang w:val="es-MX"/>
+            </w:rPr>
+          </w:pPr>
+          <w:r>
+            <w:rPr>
+              <w:rFonts w:ascii="Times New Roman" w:hAnsi="Times New Roman"/>
+              <w:b/>
+              <w:bCs/>
+              <w:sz w:val="32"/>
+              <w:szCs w:val="32"/>
+              <w:lang w:val="es-MX"/>
+            </w:rPr>
+            <w:t>Resultados</w:t>
+          </w:r>
+          <w:r>
+            <w:rPr>
+              <w:rFonts w:ascii="Times New Roman" w:hAnsi="Times New Roman"/>
+              <w:sz w:val="32"/>
+              <w:szCs w:val="32"/>
+              <w:lang w:val="es-MX"/>
+            </w:rPr>
+            <w:ptab w:relativeTo="margin" w:alignment="right" w:leader="dot"/>
+          </w:r>
+          <w:r>
+            <w:rPr>
+              <w:rFonts w:ascii="Times New Roman" w:hAnsi="Times New Roman"/>
+              <w:b/>
+              <w:bCs/>
+              <w:sz w:val="32"/>
+              <w:szCs w:val="32"/>
+              <w:lang w:val="es-MX"/>
+            </w:rPr>
+            <w:t>1</w:t>
+          </w:r>
+        </w:p>
+        <w:p>
+          <w:pPr>
+            <w:pStyle w:val="TOC1"/>
+            <w:rPr>
+              <w:sz w:val="32"/>
+              <w:szCs w:val="32"/>
+              <w:lang w:val="es-MX"/>
+            </w:rPr>
+          </w:pPr>
+          <w:r>
+            <w:rPr>
+              <w:rFonts w:ascii="Times New Roman" w:hAnsi="Times New Roman"/>
+              <w:b/>
+              <w:bCs/>
+              <w:sz w:val="32"/>
+              <w:szCs w:val="32"/>
+              <w:lang w:val="es-MX"/>
+            </w:rPr>
+            <w:t>Conclusión</w:t>
+          </w:r>
+          <w:r>
+            <w:rPr>
+              <w:rFonts w:ascii="Times New Roman" w:hAnsi="Times New Roman"/>
+              <w:sz w:val="32"/>
+              <w:szCs w:val="32"/>
+              <w:lang w:val="es-MX"/>
+            </w:rPr>
+            <w:ptab w:relativeTo="margin" w:alignment="right" w:leader="dot"/>
+          </w:r>
+          <w:r>
+            <w:rPr>
+              <w:rFonts w:ascii="Times New Roman" w:hAnsi="Times New Roman"/>
+              <w:b/>
+              <w:bCs/>
+              <w:sz w:val="32"/>
+              <w:szCs w:val="32"/>
+              <w:lang w:val="es-MX"/>
+            </w:rPr>
+            <w:t>1</w:t>
+          </w:r>
+        </w:p>
+        <w:p>
+          <w:pPr>
+            <w:pStyle w:val="TOC1"/>
+            <w:rPr>
+              <w:rFonts w:ascii="Times New Roman" w:hAnsi="Times New Roman"/>
+              <w:sz w:val="32"/>
+              <w:szCs w:val="32"/>
+              <w:lang w:val="es-MX"/>
+            </w:rPr>
+          </w:pPr>
+          <w:r>
+            <w:rPr>
+              <w:rFonts w:ascii="Times New Roman" w:hAnsi="Times New Roman"/>
+              <w:b/>
+              <w:bCs/>
+              <w:sz w:val="32"/>
+              <w:szCs w:val="32"/>
+              <w:lang w:val="es-MX"/>
+            </w:rPr>
+            <w:t>Glosario</w:t>
+          </w:r>
+          <w:r>
+            <w:rPr>
+              <w:rFonts w:ascii="Times New Roman" w:hAnsi="Times New Roman"/>
+              <w:sz w:val="32"/>
+              <w:szCs w:val="32"/>
+              <w:lang w:val="es-MX"/>
+            </w:rPr>
+            <w:ptab w:relativeTo="margin" w:alignment="right" w:leader="dot"/>
+          </w:r>
+          <w:r>
+            <w:rPr>
+              <w:rFonts w:ascii="Times New Roman" w:hAnsi="Times New Roman"/>
+              <w:b/>
+              <w:bCs/>
+              <w:sz w:val="32"/>
+              <w:szCs w:val="32"/>
+              <w:lang w:val="es-MX"/>
+            </w:rPr>
+            <w:t>1</w:t>
+          </w:r>
+        </w:p>
+        <w:p>
+          <w:pPr>
+            <w:pStyle w:val="TOC1"/>
+            <w:rPr>
+              <w:sz w:val="32"/>
+              <w:szCs w:val="32"/>
+            </w:rPr>
+          </w:pPr>
+          <w:r>
+            <w:rPr>
+              <w:rFonts w:ascii="Times New Roman" w:hAnsi="Times New Roman"/>
+              <w:b/>
+              <w:bCs/>
+              <w:sz w:val="32"/>
+              <w:szCs w:val="32"/>
+              <w:lang w:val="es-MX"/>
+            </w:rPr>
+            <w:t>Referencias</w:t>
+          </w:r>
+          <w:r>
+            <w:rPr>
+              <w:rFonts w:ascii="Times New Roman" w:hAnsi="Times New Roman"/>
+              <w:sz w:val="32"/>
+              <w:szCs w:val="32"/>
+              <w:lang w:val="es-MX"/>
+            </w:rPr>
+            <w:ptab w:relativeTo="margin" w:alignment="right" w:leader="dot"/>
+          </w:r>
+          <w:r>
+            <w:rPr>
+              <w:rFonts w:ascii="Times New Roman" w:hAnsi="Times New Roman"/>
+              <w:b/>
+              <w:bCs/>
+              <w:sz w:val="32"/>
+              <w:szCs w:val="32"/>
+              <w:lang w:val="es-MX"/>
+            </w:rPr>
+            <w:t>1</w:t>
+          </w:r>
+        </w:p>
+        <w:p>
+          <w:pPr>
+            <w:ind w:firstLine="0"/>
+            <w:rPr>
+              <w:sz w:val="28"/>
+              <w:szCs w:val="28"/>
+              <w:lang w:val="en-US" w:eastAsia="en-US"/>
+            </w:rPr>
+          </w:pPr>
+        </w:p>
+      </w:sdtContent>
+    </w:sdt>
+    <w:p>
+      <w:pPr>
+        <w:pStyle w:val="Heading1"/>
         <w:ind w:firstLine="0"/>
-      </w:pPr>
-    </w:p>
-    <w:tbl>
-      <w:tblPr>
-        <w:tblStyle w:val="a"/>
-        <w:tblW w:w="4390" w:type="dxa"/>
-        <w:tblInd w:w="0" w:type="dxa"/>
-        <w:tblBorders>
-          <w:top w:val="single" w:sz="4" w:space="0" w:color="000000"/>
-          <w:left w:val="single" w:sz="4" w:space="0" w:color="000000"/>
-          <w:bottom w:val="single" w:sz="4" w:space="0" w:color="000000"/>
-          <w:right w:val="single" w:sz="4" w:space="0" w:color="000000"/>
-          <w:insideH w:val="single" w:sz="4" w:space="0" w:color="000000"/>
-          <w:insideV w:val="single" w:sz="4" w:space="0" w:color="000000"/>
-        </w:tblBorders>
-        <w:tblLayout w:type="fixed"/>
-        <w:tblLook w:val="0400" w:firstRow="0" w:lastRow="0" w:firstColumn="0" w:lastColumn="0" w:noHBand="0" w:noVBand="1"/>
-      </w:tblPr>
-      <w:tblGrid>
-        <w:gridCol w:w="2263"/>
-        <w:gridCol w:w="2127"/>
-      </w:tblGrid>
-      <w:tr>
-        <w:tc>
-          <w:tcPr>
-            <w:tcW w:w="2263" w:type="dxa"/>
-          </w:tcPr>
-          <w:p>
-            <w:pPr>
-              <w:ind w:firstLine="0"/>
-              <w:jc w:val="center"/>
-              <w:rPr>
-                <w:rFonts w:ascii="Arial" w:eastAsia="Arial" w:hAnsi="Arial" w:cs="Arial"/>
-              </w:rPr>
-            </w:pPr>
-            <w:r>
-              <w:rPr>
-                <w:rFonts w:ascii="Arial" w:eastAsia="Arial" w:hAnsi="Arial" w:cs="Arial"/>
-              </w:rPr>
-              <w:t>INDICE</w:t>
-            </w:r>
-          </w:p>
-        </w:tc>
-        <w:tc>
-          <w:tcPr>
-            <w:tcW w:w="2127" w:type="dxa"/>
-          </w:tcPr>
-          <w:p>
-            <w:pPr>
-              <w:ind w:firstLine="0"/>
-              <w:jc w:val="center"/>
-              <w:rPr>
-                <w:rFonts w:ascii="Arial" w:eastAsia="Arial" w:hAnsi="Arial" w:cs="Arial"/>
-              </w:rPr>
-            </w:pPr>
-            <w:r>
-              <w:rPr>
-                <w:rFonts w:ascii="Arial" w:eastAsia="Arial" w:hAnsi="Arial" w:cs="Arial"/>
-              </w:rPr>
-              <w:t>No. De Pagina.</w:t>
-            </w:r>
-          </w:p>
-        </w:tc>
-      </w:tr>
-      <w:tr>
-        <w:trPr>
-          <w:trHeight w:val="276"/>
-        </w:trPr>
-        <w:tc>
-          <w:tcPr>
-            <w:tcW w:w="2263" w:type="dxa"/>
-          </w:tcPr>
-          <w:p>
-            <w:pPr>
-              <w:ind w:firstLine="0"/>
-              <w:jc w:val="center"/>
-              <w:rPr>
-                <w:rFonts w:ascii="Arial" w:eastAsia="Arial" w:hAnsi="Arial" w:cs="Arial"/>
-              </w:rPr>
-            </w:pPr>
-            <w:proofErr w:type="spellStart"/>
-            <w:r>
-              <w:rPr>
-                <w:rFonts w:ascii="Arial" w:eastAsia="Arial" w:hAnsi="Arial" w:cs="Arial"/>
-              </w:rPr>
-              <w:t>Abstract</w:t>
-            </w:r>
-            <w:proofErr w:type="spellEnd"/>
-          </w:p>
-        </w:tc>
-        <w:tc>
-          <w:tcPr>
-            <w:tcW w:w="2127" w:type="dxa"/>
-          </w:tcPr>
-          <w:p>
-            <w:pPr>
-              <w:ind w:firstLine="0"/>
-              <w:jc w:val="center"/>
-              <w:rPr>
-                <w:rFonts w:ascii="Arial" w:eastAsia="Arial" w:hAnsi="Arial" w:cs="Arial"/>
-              </w:rPr>
-            </w:pPr>
-            <w:r>
-              <w:rPr>
-                <w:rFonts w:ascii="Arial" w:eastAsia="Arial" w:hAnsi="Arial" w:cs="Arial"/>
-              </w:rPr>
-              <w:t>3</w:t>
-            </w:r>
-          </w:p>
-        </w:tc>
-      </w:tr>
-      <w:tr>
-        <w:tc>
-          <w:tcPr>
-            <w:tcW w:w="2263" w:type="dxa"/>
-          </w:tcPr>
-          <w:p>
-            <w:pPr>
-              <w:ind w:firstLine="0"/>
-              <w:jc w:val="center"/>
-              <w:rPr>
-                <w:rFonts w:ascii="Arial" w:eastAsia="Arial" w:hAnsi="Arial" w:cs="Arial"/>
-              </w:rPr>
-            </w:pPr>
-            <w:r>
-              <w:rPr>
-                <w:rFonts w:ascii="Arial" w:eastAsia="Arial" w:hAnsi="Arial" w:cs="Arial"/>
-              </w:rPr>
-              <w:t>Antecedentes</w:t>
-            </w:r>
-          </w:p>
-        </w:tc>
-        <w:tc>
-          <w:tcPr>
-            <w:tcW w:w="2127" w:type="dxa"/>
-          </w:tcPr>
-          <w:p>
-            <w:pPr>
-              <w:ind w:firstLine="0"/>
-              <w:jc w:val="center"/>
-              <w:rPr>
-                <w:rFonts w:ascii="Arial" w:eastAsia="Arial" w:hAnsi="Arial" w:cs="Arial"/>
-              </w:rPr>
-            </w:pPr>
-            <w:r>
-              <w:rPr>
-                <w:rFonts w:ascii="Arial" w:eastAsia="Arial" w:hAnsi="Arial" w:cs="Arial"/>
-              </w:rPr>
-              <w:t>3</w:t>
-            </w:r>
-          </w:p>
-        </w:tc>
-      </w:tr>
-      <w:tr>
-        <w:tc>
-          <w:tcPr>
-            <w:tcW w:w="2263" w:type="dxa"/>
-          </w:tcPr>
-          <w:p>
-            <w:pPr>
-              <w:ind w:firstLine="0"/>
-              <w:jc w:val="center"/>
-              <w:rPr>
-                <w:rFonts w:ascii="Arial" w:eastAsia="Arial" w:hAnsi="Arial" w:cs="Arial"/>
-              </w:rPr>
-            </w:pPr>
-            <w:r>
-              <w:rPr>
-                <w:rFonts w:ascii="Arial" w:eastAsia="Arial" w:hAnsi="Arial" w:cs="Arial"/>
-              </w:rPr>
-              <w:t>Desarrollo</w:t>
-            </w:r>
-          </w:p>
-        </w:tc>
-        <w:tc>
-          <w:tcPr>
-            <w:tcW w:w="2127" w:type="dxa"/>
-          </w:tcPr>
-          <w:p>
-            <w:pPr>
-              <w:ind w:firstLine="0"/>
-              <w:jc w:val="center"/>
-              <w:rPr>
-                <w:rFonts w:ascii="Arial" w:eastAsia="Arial" w:hAnsi="Arial" w:cs="Arial"/>
-              </w:rPr>
-            </w:pPr>
-          </w:p>
-        </w:tc>
-      </w:tr>
-      <w:tr>
-        <w:tc>
-          <w:tcPr>
-            <w:tcW w:w="2263" w:type="dxa"/>
-          </w:tcPr>
-          <w:p>
-            <w:pPr>
-              <w:ind w:firstLine="0"/>
-              <w:jc w:val="center"/>
-              <w:rPr>
-                <w:rFonts w:ascii="Arial" w:eastAsia="Arial" w:hAnsi="Arial" w:cs="Arial"/>
-              </w:rPr>
-            </w:pPr>
-            <w:r>
-              <w:rPr>
-                <w:rFonts w:ascii="Arial" w:eastAsia="Arial" w:hAnsi="Arial" w:cs="Arial"/>
-              </w:rPr>
-              <w:t>Resultados</w:t>
-            </w:r>
-          </w:p>
-        </w:tc>
-        <w:tc>
-          <w:tcPr>
-            <w:tcW w:w="2127" w:type="dxa"/>
-          </w:tcPr>
-          <w:p>
-            <w:pPr>
-              <w:ind w:firstLine="0"/>
-              <w:jc w:val="center"/>
-              <w:rPr>
-                <w:rFonts w:ascii="Arial" w:eastAsia="Arial" w:hAnsi="Arial" w:cs="Arial"/>
-              </w:rPr>
-            </w:pPr>
-          </w:p>
-        </w:tc>
-      </w:tr>
-      <w:tr>
-        <w:tc>
-          <w:tcPr>
-            <w:tcW w:w="2263" w:type="dxa"/>
-          </w:tcPr>
-          <w:p>
-            <w:pPr>
-              <w:ind w:firstLine="0"/>
-              <w:jc w:val="center"/>
-              <w:rPr>
-                <w:rFonts w:ascii="Arial" w:eastAsia="Arial" w:hAnsi="Arial" w:cs="Arial"/>
-              </w:rPr>
-            </w:pPr>
-            <w:r>
-              <w:rPr>
-                <w:rFonts w:ascii="Arial" w:eastAsia="Arial" w:hAnsi="Arial" w:cs="Arial"/>
-              </w:rPr>
-              <w:t>Conclusión</w:t>
-            </w:r>
-          </w:p>
-        </w:tc>
-        <w:tc>
-          <w:tcPr>
-            <w:tcW w:w="2127" w:type="dxa"/>
-          </w:tcPr>
-          <w:p>
-            <w:pPr>
-              <w:ind w:firstLine="0"/>
-              <w:jc w:val="center"/>
-              <w:rPr>
-                <w:rFonts w:ascii="Arial" w:eastAsia="Arial" w:hAnsi="Arial" w:cs="Arial"/>
-              </w:rPr>
-            </w:pPr>
-          </w:p>
-        </w:tc>
-      </w:tr>
-      <w:tr>
-        <w:tc>
-          <w:tcPr>
-            <w:tcW w:w="2263" w:type="dxa"/>
-          </w:tcPr>
-          <w:p>
-            <w:pPr>
-              <w:ind w:firstLine="0"/>
-              <w:jc w:val="center"/>
-              <w:rPr>
-                <w:rFonts w:ascii="Arial" w:eastAsia="Arial" w:hAnsi="Arial" w:cs="Arial"/>
-              </w:rPr>
-            </w:pPr>
-            <w:r>
-              <w:rPr>
-                <w:rFonts w:ascii="Arial" w:eastAsia="Arial" w:hAnsi="Arial" w:cs="Arial"/>
-              </w:rPr>
-              <w:t>Glosario</w:t>
-            </w:r>
-          </w:p>
-        </w:tc>
-        <w:tc>
-          <w:tcPr>
-            <w:tcW w:w="2127" w:type="dxa"/>
-          </w:tcPr>
-          <w:p>
-            <w:pPr>
-              <w:ind w:firstLine="0"/>
-              <w:jc w:val="center"/>
-              <w:rPr>
-                <w:rFonts w:ascii="Arial" w:eastAsia="Arial" w:hAnsi="Arial" w:cs="Arial"/>
-              </w:rPr>
-            </w:pPr>
-          </w:p>
-        </w:tc>
-      </w:tr>
-      <w:tr>
-        <w:tc>
-          <w:tcPr>
-            <w:tcW w:w="2263" w:type="dxa"/>
-          </w:tcPr>
-          <w:p>
-            <w:pPr>
-              <w:ind w:firstLine="0"/>
-              <w:jc w:val="center"/>
-              <w:rPr>
-                <w:rFonts w:ascii="Arial" w:eastAsia="Arial" w:hAnsi="Arial" w:cs="Arial"/>
-              </w:rPr>
-            </w:pPr>
-            <w:r>
-              <w:rPr>
-                <w:rFonts w:ascii="Arial" w:eastAsia="Arial" w:hAnsi="Arial" w:cs="Arial"/>
-              </w:rPr>
-              <w:t>Referencias</w:t>
-            </w:r>
-          </w:p>
-        </w:tc>
-        <w:tc>
-          <w:tcPr>
-            <w:tcW w:w="2127" w:type="dxa"/>
-          </w:tcPr>
-          <w:p>
-            <w:pPr>
-              <w:ind w:firstLine="0"/>
-              <w:jc w:val="center"/>
-              <w:rPr>
-                <w:rFonts w:ascii="Arial" w:eastAsia="Arial" w:hAnsi="Arial" w:cs="Arial"/>
-              </w:rPr>
-            </w:pPr>
-          </w:p>
-        </w:tc>
-      </w:tr>
-    </w:tbl>
-    <w:p/>
-    <w:p>
-      <w:pPr>
-        <w:spacing w:line="259" w:lineRule="auto"/>
+        <w:rPr>
+          <w:lang w:val="en-US"/>
+        </w:rPr>
+      </w:pPr>
+    </w:p>
+    <w:p>
+      <w:pPr>
         <w:ind w:firstLine="0"/>
+        <w:rPr>
+          <w:b/>
+          <w:sz w:val="48"/>
+          <w:szCs w:val="48"/>
+        </w:rPr>
       </w:pPr>
       <w:r>
         <w:br w:type="page"/>
       </w:r>
-    </w:p>
-    <w:p>
-      <w:pPr>
-        <w:ind w:left="1417" w:right="1417"/>
-      </w:pPr>
     </w:p>
     <w:p>
       <w:pPr>
@@ -1062,13 +1369,13 @@
           <w:szCs w:val="23"/>
         </w:rPr>
       </w:pPr>
-      <w:bookmarkStart w:id="0" w:name="_GoBack"/>
-      <w:r>
-        <w:rPr>
-          <w:rFonts w:eastAsia="Arial"/>
-          <w:sz w:val="23"/>
-          <w:szCs w:val="23"/>
-        </w:rPr>
+      <w:r>
+        <w:rPr>
+          <w:rFonts w:eastAsia="Arial"/>
+          <w:sz w:val="23"/>
+          <w:szCs w:val="23"/>
+        </w:rPr>
+        <w:lastRenderedPageBreak/>
         <w:t>ABSTRACT.</w:t>
       </w:r>
     </w:p>
@@ -1190,7 +1497,7 @@
           <w:u w:val="single"/>
         </w:rPr>
       </w:pPr>
-      <w:hyperlink r:id="rId10">
+      <w:hyperlink r:id="rId13">
         <w:r>
           <w:rPr>
             <w:rFonts w:eastAsia="Arial"/>
@@ -1225,58 +1532,6 @@
     </w:p>
     <w:p>
       <w:pPr>
-        <w:ind w:firstLine="0"/>
-        <w:jc w:val="both"/>
-        <w:rPr>
-          <w:rFonts w:eastAsia="Arial"/>
-          <w:sz w:val="23"/>
-          <w:szCs w:val="23"/>
-        </w:rPr>
-      </w:pPr>
-    </w:p>
-    <w:p>
-      <w:pPr>
-        <w:ind w:firstLine="0"/>
-        <w:jc w:val="both"/>
-        <w:rPr>
-          <w:rFonts w:eastAsia="Arial"/>
-          <w:sz w:val="23"/>
-          <w:szCs w:val="23"/>
-        </w:rPr>
-      </w:pPr>
-    </w:p>
-    <w:p>
-      <w:pPr>
-        <w:jc w:val="both"/>
-        <w:rPr>
-          <w:rFonts w:eastAsia="Arial"/>
-          <w:sz w:val="23"/>
-          <w:szCs w:val="23"/>
-        </w:rPr>
-      </w:pPr>
-    </w:p>
-    <w:p>
-      <w:pPr>
-        <w:jc w:val="both"/>
-        <w:rPr>
-          <w:rFonts w:eastAsia="Arial"/>
-          <w:sz w:val="23"/>
-          <w:szCs w:val="23"/>
-        </w:rPr>
-      </w:pPr>
-    </w:p>
-    <w:p>
-      <w:pPr>
-        <w:jc w:val="both"/>
-        <w:rPr>
-          <w:rFonts w:eastAsia="Arial"/>
-          <w:sz w:val="23"/>
-          <w:szCs w:val="23"/>
-        </w:rPr>
-      </w:pPr>
-    </w:p>
-    <w:p>
-      <w:pPr>
         <w:jc w:val="both"/>
         <w:rPr>
           <w:rFonts w:eastAsia="Arial"/>
@@ -1302,6 +1557,97 @@
           <w:sz w:val="23"/>
           <w:szCs w:val="23"/>
         </w:rPr>
+        <w:br/>
+      </w:r>
+      <w:r>
+        <w:rPr>
+          <w:rFonts w:eastAsia="Arial"/>
+          <w:sz w:val="23"/>
+          <w:szCs w:val="23"/>
+        </w:rPr>
+        <w:br/>
+      </w:r>
+      <w:r>
+        <w:rPr>
+          <w:rFonts w:eastAsia="Arial"/>
+          <w:sz w:val="23"/>
+          <w:szCs w:val="23"/>
+        </w:rPr>
+        <w:br/>
+      </w:r>
+      <w:r>
+        <w:rPr>
+          <w:rFonts w:eastAsia="Arial"/>
+          <w:sz w:val="23"/>
+          <w:szCs w:val="23"/>
+        </w:rPr>
+        <w:br/>
+      </w:r>
+      <w:r>
+        <w:rPr>
+          <w:rFonts w:eastAsia="Arial"/>
+          <w:sz w:val="23"/>
+          <w:szCs w:val="23"/>
+        </w:rPr>
+        <w:br/>
+      </w:r>
+      <w:r>
+        <w:rPr>
+          <w:rFonts w:eastAsia="Arial"/>
+          <w:sz w:val="23"/>
+          <w:szCs w:val="23"/>
+        </w:rPr>
+        <w:br/>
+      </w:r>
+      <w:r>
+        <w:rPr>
+          <w:rFonts w:eastAsia="Arial"/>
+          <w:sz w:val="23"/>
+          <w:szCs w:val="23"/>
+        </w:rPr>
+        <w:br/>
+      </w:r>
+      <w:r>
+        <w:rPr>
+          <w:rFonts w:eastAsia="Arial"/>
+          <w:sz w:val="23"/>
+          <w:szCs w:val="23"/>
+        </w:rPr>
+        <w:br/>
+      </w:r>
+      <w:bookmarkStart w:id="0" w:name="_GoBack"/>
+      <w:bookmarkEnd w:id="0"/>
+      <w:r>
+        <w:rPr>
+          <w:rFonts w:eastAsia="Arial"/>
+          <w:sz w:val="23"/>
+          <w:szCs w:val="23"/>
+        </w:rPr>
+        <w:br/>
+      </w:r>
+      <w:r>
+        <w:rPr>
+          <w:rFonts w:eastAsia="Arial"/>
+          <w:sz w:val="23"/>
+          <w:szCs w:val="23"/>
+        </w:rPr>
+        <w:br/>
+      </w:r>
+      <w:r>
+        <w:rPr>
+          <w:rFonts w:eastAsia="Arial"/>
+          <w:sz w:val="23"/>
+          <w:szCs w:val="23"/>
+        </w:rPr>
+        <w:lastRenderedPageBreak/>
+        <w:br/>
+      </w:r>
+      <w:r>
+        <w:rPr>
+          <w:rFonts w:eastAsia="Arial"/>
+          <w:sz w:val="23"/>
+          <w:szCs w:val="23"/>
+        </w:rPr>
         <w:t>ANTECEDENTES.</w:t>
       </w:r>
     </w:p>
@@ -1361,16 +1707,7 @@
           <w:sz w:val="23"/>
           <w:szCs w:val="23"/>
         </w:rPr>
-        <w:t xml:space="preserve">) con el fin de realizar un juego de video estilo plataforma de carácter 2D </w:t>
-      </w:r>
-      <w:r>
-        <w:rPr>
-          <w:rFonts w:eastAsia="Arial"/>
-          <w:sz w:val="23"/>
-          <w:szCs w:val="23"/>
-        </w:rPr>
-        <w:lastRenderedPageBreak/>
-        <w:t>basado en el lenguaje C#, juego en donde el personaje principal era capaz de realizar movimientos básicos, es decir, movimientos como desplazarse hacia ambos lados o saltar, son llevados a cabo por el personaje sin problema alguno.</w:t>
+        <w:t>) con el fin de realizar un juego de video estilo plataforma de carácter 2D basado en el lenguaje C#, juego en donde el personaje principal era capaz de realizar movimientos básicos, es decir, movimientos como desplazarse hacia ambos lados o saltar, son llevados a cabo por el personaje sin problema alguno.</w:t>
       </w:r>
     </w:p>
     <w:p>
@@ -1384,14 +1721,6 @@
           <w:szCs w:val="23"/>
         </w:rPr>
       </w:pPr>
-      <w:r>
-        <w:rPr>
-          <w:rFonts w:eastAsia="Arial"/>
-          <w:sz w:val="23"/>
-          <w:szCs w:val="23"/>
-        </w:rPr>
-        <w:t xml:space="preserve"> </w:t>
-      </w:r>
     </w:p>
     <w:p>
       <w:pPr>
@@ -1410,7 +1739,43 @@
           <w:sz w:val="23"/>
           <w:szCs w:val="23"/>
         </w:rPr>
-        <w:t xml:space="preserve"> </w:t>
+        <w:t xml:space="preserve">El funcionamiento de este era perfecto, cumplía con todo lo requerido, pero contenía una amplia codificación que a la larga consumía una cantidad razonable de memoria haciendo que el juego comience a tener el famoso </w:t>
+      </w:r>
+      <w:proofErr w:type="spellStart"/>
+      <w:r>
+        <w:rPr>
+          <w:rFonts w:eastAsia="Arial"/>
+          <w:sz w:val="23"/>
+          <w:szCs w:val="23"/>
+        </w:rPr>
+        <w:t>Lag</w:t>
+      </w:r>
+      <w:proofErr w:type="spellEnd"/>
+      <w:r>
+        <w:rPr>
+          <w:rFonts w:eastAsia="Arial"/>
+          <w:sz w:val="23"/>
+          <w:szCs w:val="23"/>
+        </w:rPr>
+        <w:t xml:space="preserve">.  Por ende, a esta problemática se optó por crea una librería, en la cual tendría los movimientos encapsulados, esto haría el flujo más fluido por la disminución notoria de líneas de código dentro del programa, también agregando que dicha librería podría ser utilizada por juegos de carácter plata fórmico o bien, de top </w:t>
+      </w:r>
+      <w:proofErr w:type="spellStart"/>
+      <w:r>
+        <w:rPr>
+          <w:rFonts w:eastAsia="Arial"/>
+          <w:sz w:val="23"/>
+          <w:szCs w:val="23"/>
+        </w:rPr>
+        <w:t>down</w:t>
+      </w:r>
+      <w:proofErr w:type="spellEnd"/>
+      <w:r>
+        <w:rPr>
+          <w:rFonts w:eastAsia="Arial"/>
+          <w:sz w:val="23"/>
+          <w:szCs w:val="23"/>
+        </w:rPr>
+        <w:t>.</w:t>
       </w:r>
     </w:p>
     <w:p>
@@ -1430,44 +1795,63 @@
           <w:sz w:val="23"/>
           <w:szCs w:val="23"/>
         </w:rPr>
-        <w:t xml:space="preserve">El funcionamiento de este era perfecto, cumplía con todo lo requerido, pero contenía una amplia codificación que a la larga consumía una cantidad razonable de memoria haciendo que el juego comience a tener el famoso </w:t>
-      </w:r>
-      <w:proofErr w:type="spellStart"/>
-      <w:r>
-        <w:rPr>
-          <w:rFonts w:eastAsia="Arial"/>
-          <w:sz w:val="23"/>
-          <w:szCs w:val="23"/>
-        </w:rPr>
-        <w:t>Lag</w:t>
-      </w:r>
-      <w:proofErr w:type="spellEnd"/>
-      <w:r>
-        <w:rPr>
-          <w:rFonts w:eastAsia="Arial"/>
-          <w:sz w:val="23"/>
-          <w:szCs w:val="23"/>
-        </w:rPr>
-        <w:t xml:space="preserve">.  Por ende, a esta problemática se optó por crea una librería, en la cual tendría los movimientos encapsulados, esto haría el flujo más fluido por la disminución notoria de líneas de código dentro del programa, también agregando que dicha librería podría ser utilizada por juegos de carácter plata fórmico o bien, de top </w:t>
-      </w:r>
-      <w:proofErr w:type="spellStart"/>
-      <w:r>
-        <w:rPr>
-          <w:rFonts w:eastAsia="Arial"/>
-          <w:sz w:val="23"/>
-          <w:szCs w:val="23"/>
-        </w:rPr>
-        <w:t>down</w:t>
-      </w:r>
-      <w:proofErr w:type="spellEnd"/>
-      <w:r>
-        <w:rPr>
-          <w:rFonts w:eastAsia="Arial"/>
-          <w:sz w:val="23"/>
-          <w:szCs w:val="23"/>
-        </w:rPr>
-        <w:t>.</w:t>
-      </w:r>
+        <w:t xml:space="preserve"> </w:t>
+      </w:r>
+    </w:p>
+    <w:p>
+      <w:pPr>
+        <w:ind w:firstLine="0"/>
+        <w:jc w:val="both"/>
+        <w:rPr>
+          <w:rFonts w:eastAsia="Arial"/>
+          <w:sz w:val="23"/>
+          <w:szCs w:val="23"/>
+        </w:rPr>
+      </w:pPr>
+    </w:p>
+    <w:p>
+      <w:pPr>
+        <w:ind w:firstLine="0"/>
+        <w:jc w:val="both"/>
+        <w:rPr>
+          <w:rFonts w:eastAsia="Arial"/>
+          <w:sz w:val="23"/>
+          <w:szCs w:val="23"/>
+        </w:rPr>
+      </w:pPr>
+    </w:p>
+    <w:p>
+      <w:pPr>
+        <w:ind w:firstLine="0"/>
+        <w:jc w:val="both"/>
+        <w:rPr>
+          <w:rFonts w:eastAsia="Arial"/>
+          <w:sz w:val="23"/>
+          <w:szCs w:val="23"/>
+        </w:rPr>
+      </w:pPr>
+    </w:p>
+    <w:p>
+      <w:pPr>
+        <w:ind w:firstLine="0"/>
+        <w:jc w:val="both"/>
+        <w:rPr>
+          <w:rFonts w:eastAsia="Arial"/>
+          <w:sz w:val="23"/>
+          <w:szCs w:val="23"/>
+        </w:rPr>
+      </w:pPr>
+    </w:p>
+    <w:p>
+      <w:pPr>
+        <w:ind w:firstLine="0"/>
+        <w:jc w:val="both"/>
+        <w:rPr>
+          <w:rFonts w:eastAsia="Arial"/>
+          <w:sz w:val="23"/>
+          <w:szCs w:val="23"/>
+        </w:rPr>
+      </w:pPr>
     </w:p>
     <w:p>
       <w:pPr>
@@ -1486,63 +1870,33 @@
           <w:sz w:val="23"/>
           <w:szCs w:val="23"/>
         </w:rPr>
-        <w:t xml:space="preserve"> </w:t>
-      </w:r>
-    </w:p>
-    <w:p>
-      <w:pPr>
-        <w:ind w:firstLine="0"/>
-        <w:jc w:val="both"/>
-        <w:rPr>
-          <w:rFonts w:eastAsia="Arial"/>
-          <w:sz w:val="23"/>
-          <w:szCs w:val="23"/>
-        </w:rPr>
-      </w:pPr>
-    </w:p>
-    <w:p>
-      <w:pPr>
-        <w:ind w:firstLine="0"/>
-        <w:jc w:val="both"/>
-        <w:rPr>
-          <w:rFonts w:eastAsia="Arial"/>
-          <w:sz w:val="23"/>
-          <w:szCs w:val="23"/>
-        </w:rPr>
-      </w:pPr>
-    </w:p>
-    <w:p>
-      <w:pPr>
-        <w:ind w:firstLine="0"/>
-        <w:jc w:val="both"/>
-        <w:rPr>
-          <w:rFonts w:eastAsia="Arial"/>
-          <w:sz w:val="23"/>
-          <w:szCs w:val="23"/>
-        </w:rPr>
-      </w:pPr>
-    </w:p>
-    <w:p>
-      <w:pPr>
-        <w:ind w:firstLine="0"/>
-        <w:jc w:val="both"/>
-        <w:rPr>
-          <w:rFonts w:eastAsia="Arial"/>
-          <w:sz w:val="23"/>
-          <w:szCs w:val="23"/>
-        </w:rPr>
-      </w:pPr>
-    </w:p>
-    <w:p>
-      <w:pPr>
-        <w:ind w:firstLine="0"/>
-        <w:jc w:val="both"/>
-        <w:rPr>
-          <w:rFonts w:eastAsia="Arial"/>
-          <w:sz w:val="23"/>
-          <w:szCs w:val="23"/>
-        </w:rPr>
-      </w:pPr>
+        <w:br/>
+      </w:r>
+      <w:r>
+        <w:rPr>
+          <w:rFonts w:eastAsia="Arial"/>
+          <w:sz w:val="23"/>
+          <w:szCs w:val="23"/>
+        </w:rPr>
+        <w:br/>
+      </w:r>
+      <w:r>
+        <w:rPr>
+          <w:rFonts w:eastAsia="Arial"/>
+          <w:sz w:val="23"/>
+          <w:szCs w:val="23"/>
+        </w:rPr>
+        <w:lastRenderedPageBreak/>
+        <w:br/>
+      </w:r>
+      <w:r>
+        <w:rPr>
+          <w:rFonts w:eastAsia="Arial"/>
+          <w:sz w:val="23"/>
+          <w:szCs w:val="23"/>
+        </w:rPr>
+        <w:t>DESARROLLO.</w:t>
+      </w:r>
     </w:p>
     <w:p>
       <w:pPr>
@@ -1561,7 +1915,7 @@
           <w:sz w:val="23"/>
           <w:szCs w:val="23"/>
         </w:rPr>
-        <w:t>DESARROLLO.</w:t>
+        <w:t>Para la creación de este paquete de librerías fue necesario contar con un conjunto de tecnologías configuradas en los equipos de trabajo, ya que dicho proyecto, fue llevado a cabo por más de una persona, las cuales por lo general se encontraban trabajando a distancia, entre las tecnologías utilizadas se encuentran las siguientes.</w:t>
       </w:r>
     </w:p>
     <w:p>
@@ -1575,14 +1929,6 @@
           <w:szCs w:val="23"/>
         </w:rPr>
       </w:pPr>
-      <w:r>
-        <w:rPr>
-          <w:rFonts w:eastAsia="Arial"/>
-          <w:sz w:val="23"/>
-          <w:szCs w:val="23"/>
-        </w:rPr>
-        <w:t>Para la creación de este paquete de librerías fue necesario contar con un conjunto de tecnologías configuradas en los equipos de trabajo, ya que dicho proyecto, fue llevado a cabo por más de una persona, las cuales por lo general se encontraban trabajando a distancia, entre las tecnologías utilizadas se encuentran las siguientes.</w:t>
-      </w:r>
     </w:p>
     <w:p>
       <w:pPr>
@@ -1595,13 +1941,48 @@
           <w:szCs w:val="23"/>
         </w:rPr>
       </w:pPr>
-      <w:r>
-        <w:rPr>
-          <w:rFonts w:eastAsia="Arial"/>
-          <w:sz w:val="23"/>
-          <w:szCs w:val="23"/>
-        </w:rPr>
-        <w:lastRenderedPageBreak/>
+    </w:p>
+    <w:p>
+      <w:pPr>
+        <w:spacing w:before="240" w:after="240"/>
+        <w:ind w:firstLine="0"/>
+        <w:jc w:val="both"/>
+        <w:rPr>
+          <w:rFonts w:eastAsia="Arial"/>
+          <w:sz w:val="23"/>
+          <w:szCs w:val="23"/>
+        </w:rPr>
+      </w:pPr>
+    </w:p>
+    <w:p>
+      <w:pPr>
+        <w:spacing w:before="240" w:after="240"/>
+        <w:ind w:firstLine="0"/>
+        <w:jc w:val="both"/>
+        <w:rPr>
+          <w:rFonts w:eastAsia="Arial"/>
+          <w:sz w:val="23"/>
+          <w:szCs w:val="23"/>
+        </w:rPr>
+      </w:pPr>
+    </w:p>
+    <w:p>
+      <w:pPr>
+        <w:spacing w:before="240" w:after="240"/>
+        <w:ind w:firstLine="0"/>
+        <w:jc w:val="both"/>
+        <w:rPr>
+          <w:rFonts w:eastAsia="Arial"/>
+          <w:sz w:val="23"/>
+          <w:szCs w:val="23"/>
+        </w:rPr>
+      </w:pPr>
+      <w:r>
+        <w:rPr>
+          <w:rFonts w:eastAsia="Arial"/>
+          <w:sz w:val="23"/>
+          <w:szCs w:val="23"/>
+        </w:rPr>
         <w:t>GIT</w:t>
       </w:r>
     </w:p>
@@ -1692,7 +2073,7 @@
                     <pic:cNvPicPr preferRelativeResize="0"/>
                   </pic:nvPicPr>
                   <pic:blipFill>
-                    <a:blip r:embed="rId11"/>
+                    <a:blip r:embed="rId14"/>
                     <a:srcRect/>
                     <a:stretch>
                       <a:fillRect/>
@@ -1883,7 +2264,7 @@
                     <pic:cNvPicPr preferRelativeResize="0"/>
                   </pic:nvPicPr>
                   <pic:blipFill>
-                    <a:blip r:embed="rId12"/>
+                    <a:blip r:embed="rId15"/>
                     <a:srcRect/>
                     <a:stretch>
                       <a:fillRect/>
@@ -1923,7 +2304,6 @@
           <w:sz w:val="23"/>
           <w:szCs w:val="23"/>
         </w:rPr>
-        <w:lastRenderedPageBreak/>
         <w:t>En cambio, la nueva librería, la cual engloba todos los movimientos básicos que el personaje principal es capaz de realizar, se ve de la siguiente manera:</w:t>
       </w:r>
     </w:p>
@@ -2087,32 +2467,6 @@
           <w:szCs w:val="23"/>
         </w:rPr>
       </w:pPr>
-      <w:r>
-        <w:rPr>
-          <w:rFonts w:eastAsia="Arial"/>
-          <w:sz w:val="23"/>
-          <w:szCs w:val="23"/>
-        </w:rPr>
-        <w:t xml:space="preserve">Adobe </w:t>
-      </w:r>
-      <w:proofErr w:type="spellStart"/>
-      <w:r>
-        <w:rPr>
-          <w:rFonts w:eastAsia="Arial"/>
-          <w:sz w:val="23"/>
-          <w:szCs w:val="23"/>
-        </w:rPr>
-        <w:t>Ilustrator</w:t>
-      </w:r>
-      <w:proofErr w:type="spellEnd"/>
-      <w:r>
-        <w:rPr>
-          <w:rFonts w:eastAsia="Arial"/>
-          <w:sz w:val="23"/>
-          <w:szCs w:val="23"/>
-        </w:rPr>
-        <w:t>.</w:t>
-      </w:r>
     </w:p>
     <w:p>
       <w:pPr>
@@ -2131,7 +2485,26 @@
           <w:sz w:val="23"/>
           <w:szCs w:val="23"/>
         </w:rPr>
-        <w:t>Este programa es un editor de gráficos vectoriales en forma de taller de arte que</w:t>
+        <w:lastRenderedPageBreak/>
+        <w:t xml:space="preserve">Adobe </w:t>
+      </w:r>
+      <w:proofErr w:type="spellStart"/>
+      <w:r>
+        <w:rPr>
+          <w:rFonts w:eastAsia="Arial"/>
+          <w:sz w:val="23"/>
+          <w:szCs w:val="23"/>
+        </w:rPr>
+        <w:t>Ilustrator</w:t>
+      </w:r>
+      <w:proofErr w:type="spellEnd"/>
+      <w:r>
+        <w:rPr>
+          <w:rFonts w:eastAsia="Arial"/>
+          <w:sz w:val="23"/>
+          <w:szCs w:val="23"/>
+        </w:rPr>
+        <w:t>.</w:t>
       </w:r>
     </w:p>
     <w:p>
@@ -2151,7 +2524,7 @@
           <w:sz w:val="23"/>
           <w:szCs w:val="23"/>
         </w:rPr>
-        <w:t>trabaja sobre un tablero de dibujo, conocido como «mesa de trabajo» y está</w:t>
+        <w:t>Este programa es un editor de gráficos vectoriales en forma de taller de arte que</w:t>
       </w:r>
     </w:p>
     <w:p>
@@ -2171,6 +2544,26 @@
           <w:sz w:val="23"/>
           <w:szCs w:val="23"/>
         </w:rPr>
+        <w:t>trabaja sobre un tablero de dibujo, conocido como «mesa de trabajo» y está</w:t>
+      </w:r>
+    </w:p>
+    <w:p>
+      <w:pPr>
+        <w:spacing w:before="240" w:after="240"/>
+        <w:ind w:firstLine="0"/>
+        <w:jc w:val="both"/>
+        <w:rPr>
+          <w:rFonts w:eastAsia="Arial"/>
+          <w:sz w:val="23"/>
+          <w:szCs w:val="23"/>
+        </w:rPr>
+      </w:pPr>
+      <w:r>
+        <w:rPr>
+          <w:rFonts w:eastAsia="Arial"/>
+          <w:sz w:val="23"/>
+          <w:szCs w:val="23"/>
+        </w:rPr>
         <w:t>destinado a la creación artística de dibujo y pintura para ilustración. Dicho programa fue seleccionado por manejar un sistema de capas el cual facilitaría el proceso de diseño y/o movimientos que realizarían los personajes en pantalla.</w:t>
       </w:r>
     </w:p>
@@ -2191,7 +2584,6 @@
           <w:sz w:val="23"/>
           <w:szCs w:val="23"/>
         </w:rPr>
-        <w:lastRenderedPageBreak/>
         <w:drawing>
           <wp:inline distT="114300" distB="114300" distL="114300" distR="114300" wp14:anchorId="788EFB1C" wp14:editId="20445670">
             <wp:extent cx="5400675" cy="3038475"/>
@@ -2206,7 +2598,7 @@
                     <pic:cNvPicPr preferRelativeResize="0"/>
                   </pic:nvPicPr>
                   <pic:blipFill>
-                    <a:blip r:embed="rId13"/>
+                    <a:blip r:embed="rId16"/>
                     <a:srcRect/>
                     <a:stretch>
                       <a:fillRect/>
@@ -2246,6 +2638,7 @@
           <w:sz w:val="23"/>
           <w:szCs w:val="23"/>
         </w:rPr>
+        <w:lastRenderedPageBreak/>
         <w:drawing>
           <wp:inline distT="114300" distB="114300" distL="114300" distR="114300" wp14:anchorId="78B4C480" wp14:editId="49E35D15">
             <wp:extent cx="5400675" cy="3038475"/>
@@ -2260,7 +2653,7 @@
                     <pic:cNvPicPr preferRelativeResize="0"/>
                   </pic:nvPicPr>
                   <pic:blipFill>
-                    <a:blip r:embed="rId14"/>
+                    <a:blip r:embed="rId17"/>
                     <a:srcRect/>
                     <a:stretch>
                       <a:fillRect/>
@@ -2419,6 +2812,37 @@
           <w:szCs w:val="23"/>
         </w:rPr>
       </w:pPr>
+    </w:p>
+    <w:p>
+      <w:pPr>
+        <w:ind w:firstLine="0"/>
+        <w:jc w:val="both"/>
+        <w:rPr>
+          <w:rFonts w:eastAsia="Arial"/>
+          <w:sz w:val="23"/>
+          <w:szCs w:val="23"/>
+        </w:rPr>
+      </w:pPr>
+    </w:p>
+    <w:p>
+      <w:pPr>
+        <w:ind w:firstLine="0"/>
+        <w:jc w:val="both"/>
+        <w:rPr>
+          <w:rFonts w:eastAsia="Arial"/>
+          <w:sz w:val="23"/>
+          <w:szCs w:val="23"/>
+        </w:rPr>
+      </w:pPr>
+      <w:r>
+        <w:rPr>
+          <w:rFonts w:eastAsia="Arial"/>
+          <w:sz w:val="23"/>
+          <w:szCs w:val="23"/>
+        </w:rPr>
+        <w:lastRenderedPageBreak/>
+        <w:br/>
+      </w:r>
       <w:r>
         <w:rPr>
           <w:rFonts w:eastAsia="Arial"/>
@@ -2639,6 +3063,23 @@
           <w:sz w:val="23"/>
           <w:szCs w:val="23"/>
         </w:rPr>
+        <w:lastRenderedPageBreak/>
+        <w:br/>
+      </w:r>
+      <w:r>
+        <w:rPr>
+          <w:rFonts w:eastAsia="Arial"/>
+          <w:sz w:val="23"/>
+          <w:szCs w:val="23"/>
+        </w:rPr>
+        <w:br/>
+      </w:r>
+      <w:r>
+        <w:rPr>
+          <w:rFonts w:eastAsia="Arial"/>
+          <w:sz w:val="23"/>
+          <w:szCs w:val="23"/>
+        </w:rPr>
         <w:t>CONCLUSIÓN</w:t>
       </w:r>
     </w:p>
@@ -2959,6 +3400,39 @@
           <w:szCs w:val="23"/>
         </w:rPr>
       </w:pPr>
+      <w:r>
+        <w:rPr>
+          <w:rFonts w:eastAsia="Arial"/>
+          <w:sz w:val="23"/>
+          <w:szCs w:val="23"/>
+        </w:rPr>
+        <w:br/>
+      </w:r>
+      <w:r>
+        <w:rPr>
+          <w:rFonts w:eastAsia="Arial"/>
+          <w:sz w:val="23"/>
+          <w:szCs w:val="23"/>
+        </w:rPr>
+        <w:br/>
+      </w:r>
+      <w:r>
+        <w:rPr>
+          <w:rFonts w:eastAsia="Arial"/>
+          <w:sz w:val="23"/>
+          <w:szCs w:val="23"/>
+        </w:rPr>
+        <w:br/>
+      </w:r>
+      <w:r>
+        <w:rPr>
+          <w:rFonts w:eastAsia="Arial"/>
+          <w:sz w:val="23"/>
+          <w:szCs w:val="23"/>
+        </w:rPr>
+        <w:lastRenderedPageBreak/>
+        <w:br/>
+      </w:r>
       <w:r>
         <w:rPr>
           <w:rFonts w:eastAsia="Arial"/>
@@ -3022,7 +3496,6 @@
           <w:sz w:val="23"/>
           <w:szCs w:val="23"/>
         </w:rPr>
-        <w:lastRenderedPageBreak/>
         <w:t>Topdown</w:t>
       </w:r>
       <w:proofErr w:type="spellEnd"/>
@@ -3415,6 +3888,47 @@
           <w:sz w:val="23"/>
           <w:szCs w:val="23"/>
         </w:rPr>
+        <w:br/>
+      </w:r>
+      <w:r>
+        <w:rPr>
+          <w:rFonts w:eastAsia="Arial"/>
+          <w:sz w:val="23"/>
+          <w:szCs w:val="23"/>
+        </w:rPr>
+        <w:br/>
+      </w:r>
+      <w:r>
+        <w:rPr>
+          <w:rFonts w:eastAsia="Arial"/>
+          <w:sz w:val="23"/>
+          <w:szCs w:val="23"/>
+        </w:rPr>
+        <w:br/>
+      </w:r>
+      <w:r>
+        <w:rPr>
+          <w:rFonts w:eastAsia="Arial"/>
+          <w:sz w:val="23"/>
+          <w:szCs w:val="23"/>
+        </w:rPr>
+        <w:br/>
+      </w:r>
+      <w:r>
+        <w:rPr>
+          <w:rFonts w:eastAsia="Arial"/>
+          <w:sz w:val="23"/>
+          <w:szCs w:val="23"/>
+        </w:rPr>
+        <w:lastRenderedPageBreak/>
+        <w:br/>
+      </w:r>
+      <w:r>
+        <w:rPr>
+          <w:rFonts w:eastAsia="Arial"/>
+          <w:sz w:val="23"/>
+          <w:szCs w:val="23"/>
+        </w:rPr>
         <w:t>REFERENCIAS</w:t>
       </w:r>
     </w:p>
@@ -3450,7 +3964,7 @@
         </w:rPr>
         <w:t xml:space="preserve"> in C#. (2019, 7 mayo). Recuperado 20 marzo, 2020, de </w:t>
       </w:r>
-      <w:hyperlink r:id="rId15">
+      <w:hyperlink r:id="rId18">
         <w:r>
           <w:rPr>
             <w:rFonts w:eastAsia="Arial"/>
@@ -3502,7 +4016,7 @@
         </w:rPr>
         <w:t xml:space="preserve">(2017, 4 febrero). Recuperado 20 marzo, 2020, de </w:t>
       </w:r>
-      <w:hyperlink r:id="rId16">
+      <w:hyperlink r:id="rId19">
         <w:r>
           <w:rPr>
             <w:rFonts w:eastAsia="Arial"/>
@@ -3544,7 +4058,6 @@
           <w:szCs w:val="23"/>
           <w:lang w:val="en-US"/>
         </w:rPr>
-        <w:lastRenderedPageBreak/>
         <w:t xml:space="preserve">Tomas </w:t>
       </w:r>
       <w:proofErr w:type="spellStart"/>
@@ -3575,7 +4088,7 @@
         </w:rPr>
         <w:t xml:space="preserve">Recuperado 20 marzo, 2020, de </w:t>
       </w:r>
-      <w:hyperlink r:id="rId17">
+      <w:hyperlink r:id="rId20">
         <w:r>
           <w:rPr>
             <w:rFonts w:eastAsia="Arial"/>
@@ -3665,7 +4178,7 @@
         </w:rPr>
         <w:t xml:space="preserve">. Recuperado 20 marzo, 2020, de </w:t>
       </w:r>
-      <w:hyperlink r:id="rId18">
+      <w:hyperlink r:id="rId21">
         <w:r>
           <w:rPr>
             <w:rFonts w:eastAsia="Arial"/>
@@ -3737,7 +4250,7 @@
         </w:rPr>
         <w:t xml:space="preserve">Unity - Manual: 2D. Recuperado 20 marzo, 2020, de </w:t>
       </w:r>
-      <w:hyperlink r:id="rId19">
+      <w:hyperlink r:id="rId22">
         <w:r>
           <w:rPr>
             <w:rFonts w:eastAsia="Arial"/>
@@ -3809,7 +4322,7 @@
         </w:rPr>
         <w:t xml:space="preserve">Recuperado 20 marzo, 2020, de </w:t>
       </w:r>
-      <w:hyperlink r:id="rId20">
+      <w:hyperlink r:id="rId23">
         <w:r>
           <w:rPr>
             <w:rFonts w:eastAsia="Arial"/>
@@ -3892,7 +4405,7 @@
         </w:rPr>
         <w:t xml:space="preserve">Recuperado 21 marzo, 2020, de </w:t>
       </w:r>
-      <w:hyperlink r:id="rId21">
+      <w:hyperlink r:id="rId24">
         <w:r>
           <w:rPr>
             <w:rFonts w:eastAsia="Arial"/>
@@ -3945,7 +4458,7 @@
         </w:rPr>
         <w:t xml:space="preserve">? Recuperado 21 marzo, 2020, de </w:t>
       </w:r>
-      <w:hyperlink r:id="rId22">
+      <w:hyperlink r:id="rId25">
         <w:r>
           <w:rPr>
             <w:rFonts w:eastAsia="Arial"/>
@@ -3989,7 +4502,7 @@
         </w:rPr>
         <w:t xml:space="preserve">(s.f.). Recuperado 21 marzo, 2020, de </w:t>
       </w:r>
-      <w:hyperlink r:id="rId23">
+      <w:hyperlink r:id="rId26">
         <w:r>
           <w:rPr>
             <w:rFonts w:eastAsia="Arial"/>
@@ -4023,6 +4536,7 @@
           <w:szCs w:val="23"/>
           <w:lang w:val="en-US"/>
         </w:rPr>
+        <w:lastRenderedPageBreak/>
         <w:t>Unity. (</w:t>
       </w:r>
       <w:proofErr w:type="spellStart"/>
@@ -4053,7 +4567,7 @@
         </w:rPr>
         <w:t xml:space="preserve">Recuperado 21 marzo, 2020, de </w:t>
       </w:r>
-      <w:hyperlink r:id="rId24">
+      <w:hyperlink r:id="rId27">
         <w:r>
           <w:rPr>
             <w:rFonts w:eastAsia="Arial"/>
@@ -4125,7 +4639,7 @@
         </w:rPr>
         <w:t xml:space="preserve">. (2019, 11 agosto). Recuperado 22 marzo, 2020, de </w:t>
       </w:r>
-      <w:hyperlink r:id="rId25">
+      <w:hyperlink r:id="rId28">
         <w:r>
           <w:rPr>
             <w:rFonts w:eastAsia="Arial"/>
@@ -4203,7 +4717,7 @@
         </w:rPr>
         <w:t xml:space="preserve">. Recuperado 22 marzo, 2020, de </w:t>
       </w:r>
-      <w:hyperlink r:id="rId26">
+      <w:hyperlink r:id="rId29">
         <w:r>
           <w:rPr>
             <w:rFonts w:eastAsia="Arial"/>
@@ -4281,7 +4795,7 @@
         </w:rPr>
         <w:t xml:space="preserve">. Recuperado 21 marzo, 2020, de </w:t>
       </w:r>
-      <w:hyperlink r:id="rId27">
+      <w:hyperlink r:id="rId30">
         <w:r>
           <w:rPr>
             <w:rFonts w:eastAsia="Arial"/>
@@ -4323,7 +4837,6 @@
           <w:szCs w:val="23"/>
           <w:lang w:val="en-US"/>
         </w:rPr>
-        <w:lastRenderedPageBreak/>
         <w:t xml:space="preserve">Castro, J. (2019b, 21 </w:t>
       </w:r>
       <w:proofErr w:type="spellStart"/>
@@ -4446,7 +4959,7 @@
         </w:rPr>
         <w:t xml:space="preserve">Recuperado 22 marzo, 2020, de </w:t>
       </w:r>
-      <w:hyperlink r:id="rId28">
+      <w:hyperlink r:id="rId31">
         <w:r>
           <w:rPr>
             <w:rFonts w:eastAsia="Arial"/>
@@ -4498,7 +5011,7 @@
         </w:rPr>
         <w:t xml:space="preserve">(2018, 30 mayo). Recuperado 22 marzo, 2020, de </w:t>
       </w:r>
-      <w:hyperlink r:id="rId29">
+      <w:hyperlink r:id="rId32">
         <w:r>
           <w:rPr>
             <w:rFonts w:eastAsia="Arial"/>
@@ -4551,7 +5064,7 @@
         </w:rPr>
         <w:t xml:space="preserve"> and base. (2016, 8 agosto). Recuperado 22 marzo, 2020, de </w:t>
       </w:r>
-      <w:hyperlink r:id="rId30">
+      <w:hyperlink r:id="rId33">
         <w:r>
           <w:rPr>
             <w:rFonts w:eastAsia="Arial"/>
@@ -4622,7 +5135,7 @@
         </w:rPr>
         <w:t xml:space="preserve">. Recuperado 22 marzo, 2020, de </w:t>
       </w:r>
-      <w:hyperlink r:id="rId31">
+      <w:hyperlink r:id="rId34">
         <w:r>
           <w:rPr>
             <w:rFonts w:eastAsia="Arial"/>
@@ -4665,7 +5178,7 @@
         </w:rPr>
         <w:t xml:space="preserve">Gil, M. (2020, 22 febrero). Teoría del color rojo aplicada a los videojuegos. Recuperado 22 marzo, 2020, de </w:t>
       </w:r>
-      <w:hyperlink r:id="rId32">
+      <w:hyperlink r:id="rId35">
         <w:r>
           <w:rPr>
             <w:rFonts w:eastAsia="Arial"/>
@@ -4744,7 +5257,7 @@
         </w:rPr>
         <w:t xml:space="preserve">. (2020, 5 marzo). Recuperado 22 marzo, 2020, de </w:t>
       </w:r>
-      <w:hyperlink r:id="rId33">
+      <w:hyperlink r:id="rId36">
         <w:r>
           <w:rPr>
             <w:rFonts w:eastAsia="Arial"/>
@@ -4908,7 +5421,7 @@
         </w:rPr>
         <w:t xml:space="preserve">Recuperado 22 marzo, 2020, de </w:t>
       </w:r>
-      <w:hyperlink r:id="rId34">
+      <w:hyperlink r:id="rId37">
         <w:r>
           <w:rPr>
             <w:rFonts w:eastAsia="Arial"/>
@@ -5000,7 +5513,7 @@
         </w:rPr>
         <w:t xml:space="preserve">Recuperado 22 marzo, 2020, de </w:t>
       </w:r>
-      <w:hyperlink r:id="rId35">
+      <w:hyperlink r:id="rId38">
         <w:r>
           <w:rPr>
             <w:rFonts w:eastAsia="Arial"/>
@@ -5083,7 +5596,7 @@
         </w:rPr>
         <w:t xml:space="preserve">Recuperado 22 marzo, 2020, de </w:t>
       </w:r>
-      <w:hyperlink r:id="rId36">
+      <w:hyperlink r:id="rId39">
         <w:r>
           <w:rPr>
             <w:rFonts w:eastAsia="Arial"/>
@@ -5196,7 +5709,7 @@
         </w:rPr>
         <w:t xml:space="preserve">(2019, 1 septiembre). Recuperado 22 marzo, 2020, de </w:t>
       </w:r>
-      <w:hyperlink r:id="rId37">
+      <w:hyperlink r:id="rId40">
         <w:r>
           <w:rPr>
             <w:rFonts w:eastAsia="Arial"/>
@@ -5239,7 +5752,6 @@
           <w:szCs w:val="23"/>
           <w:lang w:val="en-US"/>
         </w:rPr>
-        <w:lastRenderedPageBreak/>
         <w:t>Pixelblog</w:t>
       </w:r>
       <w:proofErr w:type="spellEnd"/>
@@ -5280,7 +5792,7 @@
         </w:rPr>
         <w:t xml:space="preserve">Recuperado 22 marzo, 2020, de </w:t>
       </w:r>
-      <w:hyperlink r:id="rId38">
+      <w:hyperlink r:id="rId41">
         <w:r>
           <w:rPr>
             <w:rFonts w:eastAsia="Arial"/>
@@ -5352,7 +5864,7 @@
         </w:rPr>
         <w:t xml:space="preserve">Recuperado 21 marzo, 2020, de </w:t>
       </w:r>
-      <w:hyperlink r:id="rId39">
+      <w:hyperlink r:id="rId42">
         <w:r>
           <w:rPr>
             <w:rFonts w:eastAsia="Arial"/>
@@ -5455,7 +5967,7 @@
         </w:rPr>
         <w:t xml:space="preserve">Recuperado 22 marzo, 2020, de </w:t>
       </w:r>
-      <w:hyperlink r:id="rId40">
+      <w:hyperlink r:id="rId43">
         <w:r>
           <w:rPr>
             <w:rFonts w:eastAsia="Arial"/>
@@ -5527,7 +6039,7 @@
         </w:rPr>
         <w:t xml:space="preserve">Recuperado 21 marzo, 2020, de </w:t>
       </w:r>
-      <w:hyperlink r:id="rId41">
+      <w:hyperlink r:id="rId44">
         <w:r>
           <w:rPr>
             <w:rFonts w:eastAsia="Arial"/>
@@ -5579,7 +6091,7 @@
         </w:rPr>
         <w:t xml:space="preserve">(2019, 4 abril). Recuperado 22 marzo, 2020, de </w:t>
       </w:r>
-      <w:hyperlink r:id="rId42">
+      <w:hyperlink r:id="rId45">
         <w:r>
           <w:rPr>
             <w:rFonts w:eastAsia="Arial"/>
@@ -5620,6 +6132,7 @@
           <w:sz w:val="23"/>
           <w:szCs w:val="23"/>
         </w:rPr>
+        <w:lastRenderedPageBreak/>
         <w:t xml:space="preserve">Valencia, E. (2013, 24 septiembre). </w:t>
       </w:r>
       <w:r>
@@ -5677,7 +6190,7 @@
         </w:rPr>
         <w:t xml:space="preserve">. Recuperado 22 marzo, 2020, de </w:t>
       </w:r>
-      <w:hyperlink r:id="rId43">
+      <w:hyperlink r:id="rId46">
         <w:r>
           <w:rPr>
             <w:rFonts w:eastAsia="Arial"/>
@@ -5767,7 +6280,7 @@
         </w:rPr>
         <w:t xml:space="preserve">. Recuperado 22 marzo, 2020, de </w:t>
       </w:r>
-      <w:hyperlink r:id="rId44">
+      <w:hyperlink r:id="rId47">
         <w:r>
           <w:rPr>
             <w:rFonts w:eastAsia="Arial"/>
@@ -5839,7 +6352,7 @@
         </w:rPr>
         <w:t xml:space="preserve">Recuperado 23 marzo, 2020, de </w:t>
       </w:r>
-      <w:hyperlink r:id="rId45">
+      <w:hyperlink r:id="rId48">
         <w:r>
           <w:rPr>
             <w:rFonts w:eastAsia="Arial"/>
@@ -5909,7 +6422,7 @@
         </w:rPr>
         <w:t xml:space="preserve">. (2017, 27 mayo). Recuperado 23 marzo, 2020, de </w:t>
       </w:r>
-      <w:hyperlink r:id="rId46">
+      <w:hyperlink r:id="rId49">
         <w:r>
           <w:rPr>
             <w:rFonts w:eastAsia="Arial"/>
@@ -5944,7 +6457,6 @@
           <w:szCs w:val="23"/>
           <w:lang w:val="en-US"/>
         </w:rPr>
-        <w:lastRenderedPageBreak/>
         <w:t>Unity - Enemy Follows Player [Beginner Tutorial]</w:t>
       </w:r>
       <w:r>
@@ -6015,7 +6527,7 @@
         </w:rPr>
         <w:t xml:space="preserve">(2019, 15 julio). Recuperado 23 marzo, 2020, de </w:t>
       </w:r>
-      <w:hyperlink r:id="rId47">
+      <w:hyperlink r:id="rId50">
         <w:r>
           <w:rPr>
             <w:rFonts w:eastAsia="Arial"/>
@@ -6120,7 +6632,7 @@
         </w:rPr>
         <w:t xml:space="preserve">(2018, 16 septiembre). Recuperado 23 marzo, 2020, de </w:t>
       </w:r>
-      <w:hyperlink r:id="rId48">
+      <w:hyperlink r:id="rId51">
         <w:r>
           <w:rPr>
             <w:rFonts w:eastAsia="Arial"/>
@@ -6184,40 +6696,19 @@
         </w:rPr>
         <w:t xml:space="preserve">. (2014). Unity Game Development in 24 Hours. 2013, de Pearson Education, Inc Sitio web: </w:t>
       </w:r>
-      <w:r>
-        <w:fldChar w:fldCharType="begin"/>
-      </w:r>
-      <w:r>
-        <w:rPr>
-          <w:lang w:val="en-US"/>
-        </w:rPr>
-        <w:instrText xml:space="preserve"> HYPERLINK "http://docshare02.docshare.tips/files/28607/286070481.pdf" \h </w:instrText>
-      </w:r>
-      <w:r>
-        <w:fldChar w:fldCharType="separate"/>
-      </w:r>
-      <w:r>
-        <w:rPr>
-          <w:rFonts w:eastAsia="Arial"/>
-          <w:color w:val="1155CC"/>
-          <w:sz w:val="23"/>
-          <w:szCs w:val="23"/>
-          <w:u w:val="single"/>
-          <w:lang w:val="en-US"/>
-        </w:rPr>
-        <w:t>http://docshare02.docshare.tips/files/28607/286070481.pdf</w:t>
-      </w:r>
-      <w:r>
-        <w:rPr>
-          <w:rFonts w:eastAsia="Arial"/>
-          <w:color w:val="1155CC"/>
-          <w:sz w:val="23"/>
-          <w:szCs w:val="23"/>
-          <w:u w:val="single"/>
-          <w:lang w:val="en-US"/>
-        </w:rPr>
-        <w:fldChar w:fldCharType="end"/>
-      </w:r>
+      <w:hyperlink r:id="rId52">
+        <w:r>
+          <w:rPr>
+            <w:rFonts w:eastAsia="Arial"/>
+            <w:color w:val="1155CC"/>
+            <w:sz w:val="23"/>
+            <w:szCs w:val="23"/>
+            <w:u w:val="single"/>
+            <w:lang w:val="en-US"/>
+          </w:rPr>
+          <w:t>http://docshare02.docshare.tips/files/28607/286070481.pdf</w:t>
+        </w:r>
+      </w:hyperlink>
       <w:r>
         <w:rPr>
           <w:rFonts w:eastAsia="Arial"/>
@@ -6321,7 +6812,7 @@
         </w:rPr>
         <w:t xml:space="preserve">. Recuperado 23 marzo, 2020, de </w:t>
       </w:r>
-      <w:hyperlink r:id="rId49">
+      <w:hyperlink r:id="rId53">
         <w:r>
           <w:rPr>
             <w:rFonts w:eastAsia="Arial"/>
@@ -6374,7 +6865,7 @@
         </w:rPr>
         <w:t xml:space="preserve">. Recuperado 23 marzo, 2020, de </w:t>
       </w:r>
-      <w:hyperlink r:id="rId50">
+      <w:hyperlink r:id="rId54">
         <w:r>
           <w:rPr>
             <w:rFonts w:eastAsia="Arial"/>
@@ -6436,7 +6927,7 @@
         </w:rPr>
         <w:t xml:space="preserve">. (2019, 17 marzo). Recuperado 23 marzo, 2020, de </w:t>
       </w:r>
-      <w:hyperlink r:id="rId51">
+      <w:hyperlink r:id="rId55">
         <w:r>
           <w:rPr>
             <w:rFonts w:eastAsia="Arial"/>
@@ -6478,6 +6969,7 @@
           <w:sz w:val="23"/>
           <w:szCs w:val="23"/>
         </w:rPr>
+        <w:lastRenderedPageBreak/>
         <w:t>CesarRGomezA</w:t>
       </w:r>
       <w:proofErr w:type="spellEnd"/>
@@ -6489,7 +6981,7 @@
         </w:rPr>
         <w:t xml:space="preserve">, C. R. G. A. (2020, 11 marzo). platform2D-utils-package. Recuperado 23 marzo, 2020, de </w:t>
       </w:r>
-      <w:hyperlink r:id="rId52">
+      <w:hyperlink r:id="rId56">
         <w:r>
           <w:rPr>
             <w:rFonts w:eastAsia="Arial"/>
@@ -6642,7 +7134,7 @@
         </w:rPr>
         <w:t xml:space="preserve">Recuperado 23 marzo, 2020, de </w:t>
       </w:r>
-      <w:hyperlink r:id="rId53">
+      <w:hyperlink r:id="rId57">
         <w:r>
           <w:rPr>
             <w:rFonts w:eastAsia="Arial"/>
@@ -6711,7 +7203,7 @@
         </w:rPr>
         <w:t xml:space="preserve">(s.f.). Recuperado 23 marzo, 2020, de </w:t>
       </w:r>
-      <w:hyperlink r:id="rId54">
+      <w:hyperlink r:id="rId58">
         <w:r>
           <w:rPr>
             <w:rFonts w:eastAsia="Arial"/>
@@ -6819,7 +7311,7 @@
         </w:rPr>
         <w:t xml:space="preserve">. Recuperado 23 marzo, 2020, de </w:t>
       </w:r>
-      <w:hyperlink r:id="rId55">
+      <w:hyperlink r:id="rId59">
         <w:r>
           <w:rPr>
             <w:rFonts w:eastAsia="Arial"/>
@@ -6951,7 +7443,7 @@
         </w:rPr>
         <w:t xml:space="preserve">. Recuperado 23 marzo, 2020, de </w:t>
       </w:r>
-      <w:hyperlink r:id="rId56">
+      <w:hyperlink r:id="rId60">
         <w:r>
           <w:rPr>
             <w:rFonts w:eastAsia="Arial"/>
@@ -6990,7 +7482,6 @@
           <w:highlight w:val="white"/>
           <w:lang w:val="en-US"/>
         </w:rPr>
-        <w:lastRenderedPageBreak/>
         <w:t xml:space="preserve">Knocking back the Player in a Unity 2D </w:t>
       </w:r>
       <w:proofErr w:type="spellStart"/>
@@ -7027,7 +7518,7 @@
         </w:rPr>
         <w:t xml:space="preserve">(2017, 2 abril). Recuperado 23 marzo, 2020, de </w:t>
       </w:r>
-      <w:hyperlink r:id="rId57">
+      <w:hyperlink r:id="rId61">
         <w:r>
           <w:rPr>
             <w:rFonts w:eastAsia="Arial"/>
@@ -7159,7 +7650,7 @@
         </w:rPr>
         <w:t xml:space="preserve">. Recuperado 23 marzo, 2020, de </w:t>
       </w:r>
-      <w:hyperlink r:id="rId58">
+      <w:hyperlink r:id="rId62">
         <w:r>
           <w:rPr>
             <w:rFonts w:eastAsia="Arial"/>
@@ -7244,7 +7735,7 @@
         </w:rPr>
         <w:t xml:space="preserve">Recuperado 24 marzo, 2020, de </w:t>
       </w:r>
-      <w:hyperlink r:id="rId59">
+      <w:hyperlink r:id="rId63">
         <w:r>
           <w:rPr>
             <w:rFonts w:eastAsia="Arial"/>
@@ -7366,7 +7857,7 @@
         </w:rPr>
         <w:t xml:space="preserve">Recuperado 24 marzo, 2020, de </w:t>
       </w:r>
-      <w:hyperlink r:id="rId60">
+      <w:hyperlink r:id="rId64">
         <w:r>
           <w:rPr>
             <w:rFonts w:eastAsia="Arial"/>
@@ -7427,7 +7918,7 @@
         </w:rPr>
         <w:t xml:space="preserve">Recuperado 24 marzo, 2020, de </w:t>
       </w:r>
-      <w:hyperlink r:id="rId61">
+      <w:hyperlink r:id="rId65">
         <w:r>
           <w:rPr>
             <w:rFonts w:eastAsia="Arial"/>
@@ -7476,6 +7967,7 @@
           <w:highlight w:val="white"/>
           <w:lang w:val="en-US"/>
         </w:rPr>
+        <w:lastRenderedPageBreak/>
         <w:t xml:space="preserve">Unity Technologies. (2019b). Unity - Manual: Scripting API for packages. </w:t>
       </w:r>
       <w:r>
@@ -7488,7 +7980,7 @@
         </w:rPr>
         <w:t xml:space="preserve">Recuperado 24 marzo, 2020, de </w:t>
       </w:r>
-      <w:hyperlink r:id="rId62">
+      <w:hyperlink r:id="rId66">
         <w:r>
           <w:rPr>
             <w:rFonts w:eastAsia="Arial"/>
@@ -7549,7 +8041,7 @@
         </w:rPr>
         <w:t xml:space="preserve">Recuperado 24 marzo, 2020, de </w:t>
       </w:r>
-      <w:hyperlink r:id="rId63">
+      <w:hyperlink r:id="rId67">
         <w:r>
           <w:rPr>
             <w:rFonts w:eastAsia="Arial"/>
@@ -7573,7 +8065,6 @@
         <w:t xml:space="preserve"> </w:t>
       </w:r>
     </w:p>
-    <w:bookmarkEnd w:id="0"/>
     <w:p>
       <w:pPr>
         <w:ind w:firstLine="0"/>
@@ -7632,6 +8123,59 @@
     </w:p>
   </w:endnote>
 </w:endnotes>
+</file>
+
+<file path=word/footer1.xml><?xml version="1.0" encoding="utf-8"?>
+<w:ftr xmlns:wpc="http://schemas.microsoft.com/office/word/2010/wordprocessingCanvas" xmlns:cx="http://schemas.microsoft.com/office/drawing/2014/chartex" xmlns:cx1="http://schemas.microsoft.com/office/drawing/2015/9/8/chartex" xmlns:cx2="http://schemas.microsoft.com/office/drawing/2015/10/21/chartex" xmlns:cx3="http://schemas.microsoft.com/office/drawing/2016/5/9/chartex" xmlns:cx4="http://schemas.microsoft.com/office/drawing/2016/5/10/chartex" xmlns:cx5="http://schemas.microsoft.com/office/drawing/2016/5/11/chartex" xmlns:cx6="http://schemas.microsoft.com/office/drawing/2016/5/12/chartex" xmlns:cx7="http://schemas.microsoft.com/office/drawing/2016/5/13/chartex" xmlns:cx8="http://schemas.microsoft.com/office/drawing/2016/5/14/chartex" xmlns:mc="http://schemas.openxmlformats.org/markup-compatibility/2006" xmlns:aink="http://schemas.microsoft.com/office/drawing/2016/ink" xmlns:am3d="http://schemas.microsoft.com/office/drawing/2017/model3d" xmlns:o="urn:schemas-microsoft-com:office:office" xmlns:r="http://schemas.openxmlformats.org/officeDocument/2006/relationships" xmlns:m="http://schemas.openxmlformats.org/officeDocument/2006/math" xmlns:v="urn:schemas-microsoft-com:vml" xmlns:wp14="http://schemas.microsoft.com/office/word/2010/wordprocessingDrawing" xmlns:wp="http://schemas.openxmlformats.org/drawingml/2006/wordprocessingDrawing" xmlns:w10="urn:schemas-microsoft-com:office:word" xmlns:w="http://schemas.openxmlformats.org/wordprocessingml/2006/main" xmlns:w14="http://schemas.microsoft.com/office/word/2010/wordml" xmlns:w15="http://schemas.microsoft.com/office/word/2012/wordml" xmlns:w16cid="http://schemas.microsoft.com/office/word/2016/wordml/cid" xmlns:w16se="http://schemas.microsoft.com/office/word/2015/wordml/symex" xmlns:wpg="http://schemas.microsoft.com/office/word/2010/wordprocessingGroup" xmlns:wpi="http://schemas.microsoft.com/office/word/2010/wordprocessingInk" xmlns:wne="http://schemas.microsoft.com/office/word/2006/wordml" xmlns:wps="http://schemas.microsoft.com/office/word/2010/wordprocessingShape" mc:Ignorable="w14 w15 w16se w16cid wp14">
+  <w:sdt>
+    <w:sdtPr>
+      <w:id w:val="-1529328316"/>
+      <w:docPartObj>
+        <w:docPartGallery w:val="Page Numbers (Bottom of Page)"/>
+        <w:docPartUnique/>
+      </w:docPartObj>
+    </w:sdtPr>
+    <w:sdtEndPr>
+      <w:rPr>
+        <w:noProof/>
+      </w:rPr>
+    </w:sdtEndPr>
+    <w:sdtContent>
+      <w:p>
+        <w:pPr>
+          <w:pStyle w:val="Footer"/>
+          <w:jc w:val="right"/>
+        </w:pPr>
+        <w:r>
+          <w:fldChar w:fldCharType="begin"/>
+        </w:r>
+        <w:r>
+          <w:instrText xml:space="preserve"> PAGE   \* MERGEFORMAT </w:instrText>
+        </w:r>
+        <w:r>
+          <w:fldChar w:fldCharType="separate"/>
+        </w:r>
+        <w:r>
+          <w:rPr>
+            <w:noProof/>
+          </w:rPr>
+          <w:t>2</w:t>
+        </w:r>
+        <w:r>
+          <w:rPr>
+            <w:noProof/>
+          </w:rPr>
+          <w:fldChar w:fldCharType="end"/>
+        </w:r>
+      </w:p>
+    </w:sdtContent>
+  </w:sdt>
+  <w:p>
+    <w:pPr>
+      <w:pStyle w:val="Footer"/>
+    </w:pPr>
+  </w:p>
+</w:ftr>
 </file>
 
 <file path=word/footnotes.xml><?xml version="1.0" encoding="utf-8"?>
@@ -7695,7 +8239,7 @@
           <wp:extent cx="1344972" cy="542925"/>
           <wp:effectExtent l="0" t="0" r="0" b="0"/>
           <wp:wrapSquare wrapText="bothSides" distT="0" distB="0" distL="114300" distR="114300"/>
-          <wp:docPr id="120" name="image2.png" descr="C:\Users\Usuario\Documents\Identidad Institucional ULSA\IMAGOTIPO_AZUL_300DPI.png"/>
+          <wp:docPr id="7" name="image2.png" descr="C:\Users\Usuario\Documents\Identidad Institucional ULSA\IMAGOTIPO_AZUL_300DPI.png"/>
           <wp:cNvGraphicFramePr/>
           <a:graphic xmlns:a="http://schemas.openxmlformats.org/drawingml/2006/main">
             <a:graphicData uri="http://schemas.openxmlformats.org/drawingml/2006/picture">
@@ -8037,7 +8581,7 @@
       </w:pPr>
     </w:pPrDefault>
   </w:docDefaults>
-  <w:latentStyles w:defLockedState="0" w:defUIPriority="99" w:defSemiHidden="0" w:defUnhideWhenUsed="0" w:defQFormat="0" w:count="376">
+  <w:latentStyles w:defLockedState="0" w:defUIPriority="99" w:defSemiHidden="0" w:defUnhideWhenUsed="0" w:defQFormat="0" w:count="377">
     <w:lsdException w:name="Normal" w:uiPriority="0" w:qFormat="1"/>
     <w:lsdException w:name="heading 1" w:uiPriority="9" w:qFormat="1"/>
     <w:lsdException w:name="heading 2" w:semiHidden="1" w:uiPriority="9" w:unhideWhenUsed="1" w:qFormat="1"/>
@@ -8143,7 +8687,6 @@
     <w:lsdException w:name="HTML Sample" w:semiHidden="1" w:unhideWhenUsed="1"/>
     <w:lsdException w:name="HTML Typewriter" w:semiHidden="1" w:unhideWhenUsed="1"/>
     <w:lsdException w:name="HTML Variable" w:semiHidden="1" w:unhideWhenUsed="1"/>
-    <w:lsdException w:name="Normal Table" w:semiHidden="1" w:unhideWhenUsed="1"/>
     <w:lsdException w:name="annotation subject" w:semiHidden="1" w:unhideWhenUsed="1"/>
     <w:lsdException w:name="No List" w:semiHidden="1" w:unhideWhenUsed="1"/>
     <w:lsdException w:name="Outline List 1" w:semiHidden="1" w:unhideWhenUsed="1"/>
@@ -8190,10 +8733,8 @@
     <w:lsdException w:name="Table Subtle 2" w:semiHidden="1" w:unhideWhenUsed="1"/>
     <w:lsdException w:name="Table Web 1" w:semiHidden="1" w:unhideWhenUsed="1"/>
     <w:lsdException w:name="Table Web 2" w:semiHidden="1" w:unhideWhenUsed="1"/>
-    <w:lsdException w:name="Table Web 3" w:semiHidden="1" w:unhideWhenUsed="1"/>
     <w:lsdException w:name="Balloon Text" w:semiHidden="1" w:unhideWhenUsed="1"/>
     <w:lsdException w:name="Table Grid" w:uiPriority="39"/>
-    <w:lsdException w:name="Table Theme" w:semiHidden="1" w:unhideWhenUsed="1"/>
     <w:lsdException w:name="Placeholder Text" w:semiHidden="1"/>
     <w:lsdException w:name="No Spacing" w:uiPriority="1" w:qFormat="1"/>
     <w:lsdException w:name="Light Shading" w:uiPriority="60"/>
@@ -8414,13 +8955,17 @@
     <w:lsdException w:name="Hashtag" w:semiHidden="1" w:unhideWhenUsed="1"/>
     <w:lsdException w:name="Unresolved Mention" w:semiHidden="1" w:unhideWhenUsed="1"/>
     <w:lsdException w:name="Smart Link" w:semiHidden="1" w:unhideWhenUsed="1"/>
+    <w:lsdException w:name="Smart Link Error" w:semiHidden="1" w:unhideWhenUsed="1"/>
   </w:latentStyles>
   <w:style w:type="paragraph" w:default="1" w:styleId="Normal">
     <w:name w:val="Normal"/>
     <w:qFormat/>
     <w:rsid w:val="00A13DE2"/>
+    <w:rPr>
+      <w:lang w:val="es-MX"/>
+    </w:rPr>
   </w:style>
-  <w:style w:type="paragraph" w:styleId="Ttulo1">
+  <w:style w:type="paragraph" w:styleId="Heading1">
     <w:name w:val="heading 1"/>
     <w:basedOn w:val="Normal"/>
     <w:next w:val="Normal"/>
@@ -8438,7 +8983,7 @@
       <w:szCs w:val="48"/>
     </w:rPr>
   </w:style>
-  <w:style w:type="paragraph" w:styleId="Ttulo2">
+  <w:style w:type="paragraph" w:styleId="Heading2">
     <w:name w:val="heading 2"/>
     <w:basedOn w:val="Normal"/>
     <w:next w:val="Normal"/>
@@ -8458,7 +9003,7 @@
       <w:szCs w:val="36"/>
     </w:rPr>
   </w:style>
-  <w:style w:type="paragraph" w:styleId="Ttulo3">
+  <w:style w:type="paragraph" w:styleId="Heading3">
     <w:name w:val="heading 3"/>
     <w:basedOn w:val="Normal"/>
     <w:next w:val="Normal"/>
@@ -8478,7 +9023,7 @@
       <w:szCs w:val="28"/>
     </w:rPr>
   </w:style>
-  <w:style w:type="paragraph" w:styleId="Ttulo4">
+  <w:style w:type="paragraph" w:styleId="Heading4">
     <w:name w:val="heading 4"/>
     <w:basedOn w:val="Normal"/>
     <w:next w:val="Normal"/>
@@ -8496,7 +9041,7 @@
       <w:b/>
     </w:rPr>
   </w:style>
-  <w:style w:type="paragraph" w:styleId="Ttulo5">
+  <w:style w:type="paragraph" w:styleId="Heading5">
     <w:name w:val="heading 5"/>
     <w:basedOn w:val="Normal"/>
     <w:next w:val="Normal"/>
@@ -8516,7 +9061,7 @@
       <w:szCs w:val="22"/>
     </w:rPr>
   </w:style>
-  <w:style w:type="paragraph" w:styleId="Ttulo6">
+  <w:style w:type="paragraph" w:styleId="Heading6">
     <w:name w:val="heading 6"/>
     <w:basedOn w:val="Normal"/>
     <w:next w:val="Normal"/>
@@ -8536,13 +9081,13 @@
       <w:szCs w:val="20"/>
     </w:rPr>
   </w:style>
-  <w:style w:type="character" w:default="1" w:styleId="Fuentedeprrafopredeter">
+  <w:style w:type="character" w:default="1" w:styleId="DefaultParagraphFont">
     <w:name w:val="Default Paragraph Font"/>
     <w:uiPriority w:val="1"/>
     <w:semiHidden/>
     <w:unhideWhenUsed/>
   </w:style>
-  <w:style w:type="table" w:default="1" w:styleId="Tablanormal">
+  <w:style w:type="table" w:default="1" w:styleId="TableNormal">
     <w:name w:val="Normal Table"/>
     <w:uiPriority w:val="99"/>
     <w:semiHidden/>
@@ -8557,14 +9102,14 @@
       </w:tblCellMar>
     </w:tblPr>
   </w:style>
-  <w:style w:type="numbering" w:default="1" w:styleId="Sinlista">
+  <w:style w:type="numbering" w:default="1" w:styleId="NoList">
     <w:name w:val="No List"/>
     <w:uiPriority w:val="99"/>
     <w:semiHidden/>
     <w:unhideWhenUsed/>
   </w:style>
-  <w:style w:type="table" w:customStyle="1" w:styleId="TableNormal">
-    <w:name w:val="Table Normal"/>
+  <w:style w:type="table" w:customStyle="1" w:styleId="TableNormal1">
+    <w:name w:val="Table Normal1"/>
     <w:tblPr>
       <w:tblCellMar>
         <w:top w:w="0" w:type="dxa"/>
@@ -8574,7 +9119,7 @@
       </w:tblCellMar>
     </w:tblPr>
   </w:style>
-  <w:style w:type="paragraph" w:styleId="Ttulo">
+  <w:style w:type="paragraph" w:styleId="Title">
     <w:name w:val="Title"/>
     <w:basedOn w:val="Normal"/>
     <w:next w:val="Normal"/>
@@ -8591,10 +9136,10 @@
       <w:szCs w:val="72"/>
     </w:rPr>
   </w:style>
-  <w:style w:type="paragraph" w:styleId="Encabezado">
+  <w:style w:type="paragraph" w:styleId="Header">
     <w:name w:val="header"/>
     <w:basedOn w:val="Normal"/>
-    <w:link w:val="EncabezadoCar"/>
+    <w:link w:val="HeaderChar"/>
     <w:uiPriority w:val="99"/>
     <w:unhideWhenUsed/>
     <w:rsid w:val="00371FF5"/>
@@ -8606,17 +9151,17 @@
       <w:spacing w:after="0" w:line="240" w:lineRule="auto"/>
     </w:pPr>
   </w:style>
-  <w:style w:type="character" w:customStyle="1" w:styleId="EncabezadoCar">
-    <w:name w:val="Encabezado Car"/>
-    <w:basedOn w:val="Fuentedeprrafopredeter"/>
-    <w:link w:val="Encabezado"/>
+  <w:style w:type="character" w:customStyle="1" w:styleId="HeaderChar">
+    <w:name w:val="Header Char"/>
+    <w:basedOn w:val="DefaultParagraphFont"/>
+    <w:link w:val="Header"/>
     <w:uiPriority w:val="99"/>
     <w:rsid w:val="00371FF5"/>
   </w:style>
-  <w:style w:type="paragraph" w:styleId="Piedepgina">
+  <w:style w:type="paragraph" w:styleId="Footer">
     <w:name w:val="footer"/>
     <w:basedOn w:val="Normal"/>
-    <w:link w:val="PiedepginaCar"/>
+    <w:link w:val="FooterChar"/>
     <w:uiPriority w:val="99"/>
     <w:unhideWhenUsed/>
     <w:rsid w:val="00371FF5"/>
@@ -8628,16 +9173,16 @@
       <w:spacing w:after="0" w:line="240" w:lineRule="auto"/>
     </w:pPr>
   </w:style>
-  <w:style w:type="character" w:customStyle="1" w:styleId="PiedepginaCar">
-    <w:name w:val="Pie de página Car"/>
-    <w:basedOn w:val="Fuentedeprrafopredeter"/>
-    <w:link w:val="Piedepgina"/>
+  <w:style w:type="character" w:customStyle="1" w:styleId="FooterChar">
+    <w:name w:val="Footer Char"/>
+    <w:basedOn w:val="DefaultParagraphFont"/>
+    <w:link w:val="Footer"/>
     <w:uiPriority w:val="99"/>
     <w:rsid w:val="00371FF5"/>
   </w:style>
-  <w:style w:type="paragraph" w:styleId="Sinespaciado">
+  <w:style w:type="paragraph" w:styleId="NoSpacing">
     <w:name w:val="No Spacing"/>
-    <w:link w:val="SinespaciadoCar"/>
+    <w:link w:val="NoSpacingChar"/>
     <w:uiPriority w:val="1"/>
     <w:qFormat/>
     <w:rsid w:val="00371FF5"/>
@@ -8649,10 +9194,10 @@
       <w:lang w:val="es-MX"/>
     </w:rPr>
   </w:style>
-  <w:style w:type="character" w:customStyle="1" w:styleId="SinespaciadoCar">
-    <w:name w:val="Sin espaciado Car"/>
-    <w:basedOn w:val="Fuentedeprrafopredeter"/>
-    <w:link w:val="Sinespaciado"/>
+  <w:style w:type="character" w:customStyle="1" w:styleId="NoSpacingChar">
+    <w:name w:val="No Spacing Char"/>
+    <w:basedOn w:val="DefaultParagraphFont"/>
+    <w:link w:val="NoSpacing"/>
     <w:uiPriority w:val="1"/>
     <w:rsid w:val="00371FF5"/>
     <w:rPr>
@@ -8660,9 +9205,9 @@
       <w:lang w:val="es-MX" w:eastAsia="es-MX"/>
     </w:rPr>
   </w:style>
-  <w:style w:type="table" w:styleId="Tablaconcuadrcula">
+  <w:style w:type="table" w:styleId="TableGrid">
     <w:name w:val="Table Grid"/>
-    <w:basedOn w:val="Tablanormal"/>
+    <w:basedOn w:val="TableNormal"/>
     <w:uiPriority w:val="39"/>
     <w:rsid w:val="00FF0B64"/>
     <w:pPr>
@@ -8679,9 +9224,9 @@
       </w:tblBorders>
     </w:tblPr>
   </w:style>
-  <w:style w:type="character" w:styleId="Hipervnculo">
+  <w:style w:type="character" w:styleId="Hyperlink">
     <w:name w:val="Hyperlink"/>
-    <w:basedOn w:val="Fuentedeprrafopredeter"/>
+    <w:basedOn w:val="DefaultParagraphFont"/>
     <w:uiPriority w:val="99"/>
     <w:unhideWhenUsed/>
     <w:rsid w:val="00DD16D3"/>
@@ -8690,9 +9235,9 @@
       <w:u w:val="single"/>
     </w:rPr>
   </w:style>
-  <w:style w:type="character" w:styleId="Mencinsinresolver">
+  <w:style w:type="character" w:styleId="UnresolvedMention">
     <w:name w:val="Unresolved Mention"/>
-    <w:basedOn w:val="Fuentedeprrafopredeter"/>
+    <w:basedOn w:val="DefaultParagraphFont"/>
     <w:uiPriority w:val="99"/>
     <w:semiHidden/>
     <w:unhideWhenUsed/>
@@ -8702,7 +9247,7 @@
       <w:shd w:val="clear" w:color="auto" w:fill="E1DFDD"/>
     </w:rPr>
   </w:style>
-  <w:style w:type="paragraph" w:styleId="Subttulo">
+  <w:style w:type="paragraph" w:styleId="Subtitle">
     <w:name w:val="Subtitle"/>
     <w:basedOn w:val="Normal"/>
     <w:next w:val="Normal"/>
@@ -8722,7 +9267,7 @@
     </w:rPr>
   </w:style>
   <w:style w:type="table" w:customStyle="1" w:styleId="a">
-    <w:basedOn w:val="TableNormal"/>
+    <w:basedOn w:val="TableNormal1"/>
     <w:pPr>
       <w:spacing w:after="0" w:line="240" w:lineRule="auto"/>
     </w:pPr>
@@ -8734,6 +9279,85 @@
         <w:right w:w="108" w:type="dxa"/>
       </w:tblCellMar>
     </w:tblPr>
+  </w:style>
+  <w:style w:type="paragraph" w:styleId="TOCHeading">
+    <w:name w:val="TOC Heading"/>
+    <w:basedOn w:val="Heading1"/>
+    <w:next w:val="Normal"/>
+    <w:uiPriority w:val="39"/>
+    <w:unhideWhenUsed/>
+    <w:qFormat/>
+    <w:rsid w:val="005A45D8"/>
+    <w:pPr>
+      <w:spacing w:before="240" w:after="0" w:line="259" w:lineRule="auto"/>
+      <w:ind w:firstLine="0"/>
+      <w:outlineLvl w:val="9"/>
+    </w:pPr>
+    <w:rPr>
+      <w:rFonts w:asciiTheme="majorHAnsi" w:eastAsiaTheme="majorEastAsia" w:hAnsiTheme="majorHAnsi" w:cstheme="majorBidi"/>
+      <w:b w:val="0"/>
+      <w:color w:val="2E74B5" w:themeColor="accent1" w:themeShade="BF"/>
+      <w:sz w:val="32"/>
+      <w:szCs w:val="32"/>
+      <w:lang w:val="en-US" w:eastAsia="en-US"/>
+    </w:rPr>
+  </w:style>
+  <w:style w:type="paragraph" w:styleId="TOC2">
+    <w:name w:val="toc 2"/>
+    <w:basedOn w:val="Normal"/>
+    <w:next w:val="Normal"/>
+    <w:autoRedefine/>
+    <w:uiPriority w:val="39"/>
+    <w:unhideWhenUsed/>
+    <w:rsid w:val="005A45D8"/>
+    <w:pPr>
+      <w:spacing w:after="100" w:line="259" w:lineRule="auto"/>
+      <w:ind w:left="220" w:firstLine="0"/>
+    </w:pPr>
+    <w:rPr>
+      <w:rFonts w:asciiTheme="minorHAnsi" w:eastAsiaTheme="minorEastAsia" w:hAnsiTheme="minorHAnsi"/>
+      <w:sz w:val="22"/>
+      <w:szCs w:val="22"/>
+      <w:lang w:val="en-US" w:eastAsia="en-US"/>
+    </w:rPr>
+  </w:style>
+  <w:style w:type="paragraph" w:styleId="TOC1">
+    <w:name w:val="toc 1"/>
+    <w:basedOn w:val="Normal"/>
+    <w:next w:val="Normal"/>
+    <w:autoRedefine/>
+    <w:uiPriority w:val="39"/>
+    <w:unhideWhenUsed/>
+    <w:rsid w:val="005A45D8"/>
+    <w:pPr>
+      <w:spacing w:after="100" w:line="259" w:lineRule="auto"/>
+      <w:ind w:firstLine="0"/>
+    </w:pPr>
+    <w:rPr>
+      <w:rFonts w:asciiTheme="minorHAnsi" w:eastAsiaTheme="minorEastAsia" w:hAnsiTheme="minorHAnsi"/>
+      <w:sz w:val="22"/>
+      <w:szCs w:val="22"/>
+      <w:lang w:val="en-US" w:eastAsia="en-US"/>
+    </w:rPr>
+  </w:style>
+  <w:style w:type="paragraph" w:styleId="TOC3">
+    <w:name w:val="toc 3"/>
+    <w:basedOn w:val="Normal"/>
+    <w:next w:val="Normal"/>
+    <w:autoRedefine/>
+    <w:uiPriority w:val="39"/>
+    <w:unhideWhenUsed/>
+    <w:rsid w:val="005A45D8"/>
+    <w:pPr>
+      <w:spacing w:after="100" w:line="259" w:lineRule="auto"/>
+      <w:ind w:left="440" w:firstLine="0"/>
+    </w:pPr>
+    <w:rPr>
+      <w:rFonts w:asciiTheme="minorHAnsi" w:eastAsiaTheme="minorEastAsia" w:hAnsiTheme="minorHAnsi"/>
+      <w:sz w:val="22"/>
+      <w:szCs w:val="22"/>
+      <w:lang w:val="en-US" w:eastAsia="en-US"/>
+    </w:rPr>
   </w:style>
 </w:styles>
 </file>
@@ -9005,6 +9629,10 @@
 </go:gDocsCustomXmlDataStorage>
 </file>
 
+<file path=customXml/item2.xml><?xml version="1.0" encoding="utf-8"?>
+<b:Sources xmlns:b="http://schemas.openxmlformats.org/officeDocument/2006/bibliography" xmlns="http://schemas.openxmlformats.org/officeDocument/2006/bibliography" SelectedStyle="\APASixthEditionOfficeOnline.xsl" StyleName="APA" Version="6"/>
+</file>
+
 <file path=customXml/itemProps1.xml><?xml version="1.0" encoding="utf-8"?>
 <ds:datastoreItem xmlns:ds="http://schemas.openxmlformats.org/officeDocument/2006/customXml" ds:itemID="{11111111-1234-1234-1234-123412341234}">
   <ds:schemaRefs>
@@ -9012,4 +9640,12 @@
     <ds:schemaRef ds:uri="http://schemas.openxmlformats.org/officeDocument/2006/relationships"/>
   </ds:schemaRefs>
 </ds:datastoreItem>
+</file>
+
+<file path=customXml/itemProps2.xml><?xml version="1.0" encoding="utf-8"?>
+<ds:datastoreItem xmlns:ds="http://schemas.openxmlformats.org/officeDocument/2006/customXml" ds:itemID="{5C85CE80-9368-41F1-8F0B-F51B4FB93E43}">
+  <ds:schemaRefs>
+    <ds:schemaRef ds:uri="http://schemas.openxmlformats.org/officeDocument/2006/bibliography"/>
+  </ds:schemaRefs>
+</ds:datastoreItem>
 </file>